--- a/csarp-blazor-mvvm-01-02-00-component-squere-mvvm-study.docx
+++ b/csarp-blazor-mvvm-01-02-00-component-squere-mvvm-study.docx
@@ -12,207 +12,21 @@
     </w:p>
     <w:p>
       <w:hyperlink r:id="rId5" w:history="1">
-        <w:proofErr w:type="spellStart"/>
         <w:r>
           <w:rPr>
             <w:rStyle w:val="Hiperhivatkozs"/>
           </w:rPr>
-          <w:t>Introduction</w:t>
+          <w:t>Introduction to the Blazor WebAssembly .NET 6 in Blazor WebAssembly .NET 6 - Blazor School</w:t>
         </w:r>
-        <w:proofErr w:type="spellEnd"/>
+      </w:hyperlink>
+    </w:p>
+    <w:p>
+      <w:hyperlink r:id="rId6" w:history="1">
         <w:r>
           <w:rPr>
             <w:rStyle w:val="Hiperhivatkozs"/>
           </w:rPr>
-          <w:t xml:space="preserve"> </w:t>
-        </w:r>
-        <w:proofErr w:type="spellStart"/>
-        <w:r>
-          <w:rPr>
-            <w:rStyle w:val="Hiperhivatkozs"/>
-          </w:rPr>
-          <w:t>to</w:t>
-        </w:r>
-        <w:proofErr w:type="spellEnd"/>
-        <w:r>
-          <w:rPr>
-            <w:rStyle w:val="Hiperhivatkozs"/>
-          </w:rPr>
-          <w:t xml:space="preserve"> </w:t>
-        </w:r>
-        <w:proofErr w:type="spellStart"/>
-        <w:r>
-          <w:rPr>
-            <w:rStyle w:val="Hiperhivatkozs"/>
-          </w:rPr>
-          <w:t>the</w:t>
-        </w:r>
-        <w:proofErr w:type="spellEnd"/>
-        <w:r>
-          <w:rPr>
-            <w:rStyle w:val="Hiperhivatkozs"/>
-          </w:rPr>
-          <w:t xml:space="preserve"> </w:t>
-        </w:r>
-        <w:proofErr w:type="spellStart"/>
-        <w:r>
-          <w:rPr>
-            <w:rStyle w:val="Hiperhivatkozs"/>
-          </w:rPr>
-          <w:t>Blazor</w:t>
-        </w:r>
-        <w:proofErr w:type="spellEnd"/>
-        <w:r>
-          <w:rPr>
-            <w:rStyle w:val="Hiperhivatkozs"/>
-          </w:rPr>
-          <w:t xml:space="preserve"> </w:t>
-        </w:r>
-        <w:proofErr w:type="spellStart"/>
-        <w:proofErr w:type="gramStart"/>
-        <w:r>
-          <w:rPr>
-            <w:rStyle w:val="Hiperhivatkozs"/>
-          </w:rPr>
-          <w:t>WebAssembly</w:t>
-        </w:r>
-        <w:proofErr w:type="spellEnd"/>
-        <w:r>
-          <w:rPr>
-            <w:rStyle w:val="Hiperhivatkozs"/>
-          </w:rPr>
-          <w:t xml:space="preserve"> .NET</w:t>
-        </w:r>
-        <w:proofErr w:type="gramEnd"/>
-        <w:r>
-          <w:rPr>
-            <w:rStyle w:val="Hiperhivatkozs"/>
-          </w:rPr>
-          <w:t xml:space="preserve"> 6 in </w:t>
-        </w:r>
-        <w:proofErr w:type="spellStart"/>
-        <w:r>
-          <w:rPr>
-            <w:rStyle w:val="Hiperhivatkozs"/>
-          </w:rPr>
-          <w:t>Blazor</w:t>
-        </w:r>
-        <w:proofErr w:type="spellEnd"/>
-        <w:r>
-          <w:rPr>
-            <w:rStyle w:val="Hiperhivatkozs"/>
-          </w:rPr>
-          <w:t xml:space="preserve"> </w:t>
-        </w:r>
-        <w:proofErr w:type="spellStart"/>
-        <w:r>
-          <w:rPr>
-            <w:rStyle w:val="Hiperhivatkozs"/>
-          </w:rPr>
-          <w:t>WebAssembly</w:t>
-        </w:r>
-        <w:proofErr w:type="spellEnd"/>
-        <w:r>
-          <w:rPr>
-            <w:rStyle w:val="Hiperhivatkozs"/>
-          </w:rPr>
-          <w:t xml:space="preserve"> .NET 6 - </w:t>
-        </w:r>
-        <w:proofErr w:type="spellStart"/>
-        <w:r>
-          <w:rPr>
-            <w:rStyle w:val="Hiperhivatkozs"/>
-          </w:rPr>
-          <w:t>Blazor</w:t>
-        </w:r>
-        <w:proofErr w:type="spellEnd"/>
-        <w:r>
-          <w:rPr>
-            <w:rStyle w:val="Hiperhivatkozs"/>
-          </w:rPr>
-          <w:t xml:space="preserve"> </w:t>
-        </w:r>
-        <w:proofErr w:type="spellStart"/>
-        <w:r>
-          <w:rPr>
-            <w:rStyle w:val="Hiperhivatkozs"/>
-          </w:rPr>
-          <w:t>School</w:t>
-        </w:r>
-      </w:hyperlink>
-      <w:proofErr w:type="spellEnd"/>
-    </w:p>
-    <w:p>
-      <w:hyperlink r:id="rId6" w:history="1">
-        <w:proofErr w:type="spellStart"/>
-        <w:r>
-          <w:rPr>
-            <w:rStyle w:val="Hiperhivatkozs"/>
-          </w:rPr>
-          <w:t>Blazor</w:t>
-        </w:r>
-        <w:proofErr w:type="spellEnd"/>
-        <w:r>
-          <w:rPr>
-            <w:rStyle w:val="Hiperhivatkozs"/>
-          </w:rPr>
-          <w:t xml:space="preserve"> - </w:t>
-        </w:r>
-        <w:proofErr w:type="spellStart"/>
-        <w:r>
-          <w:rPr>
-            <w:rStyle w:val="Hiperhivatkozs"/>
-          </w:rPr>
-          <w:t>Getting</w:t>
-        </w:r>
-        <w:proofErr w:type="spellEnd"/>
-        <w:r>
-          <w:rPr>
-            <w:rStyle w:val="Hiperhivatkozs"/>
-          </w:rPr>
-          <w:t xml:space="preserve"> </w:t>
-        </w:r>
-        <w:proofErr w:type="spellStart"/>
-        <w:r>
-          <w:rPr>
-            <w:rStyle w:val="Hiperhivatkozs"/>
-          </w:rPr>
-          <w:t>Started</w:t>
-        </w:r>
-        <w:proofErr w:type="spellEnd"/>
-        <w:r>
-          <w:rPr>
-            <w:rStyle w:val="Hiperhivatkozs"/>
-          </w:rPr>
-          <w:t xml:space="preserve"> | </w:t>
-        </w:r>
-        <w:proofErr w:type="spellStart"/>
-        <w:r>
-          <w:rPr>
-            <w:rStyle w:val="Hiperhivatkozs"/>
-          </w:rPr>
-          <w:t>blazor</w:t>
-        </w:r>
-        <w:proofErr w:type="spellEnd"/>
-        <w:r>
-          <w:rPr>
-            <w:rStyle w:val="Hiperhivatkozs"/>
-          </w:rPr>
-          <w:t xml:space="preserve"> </w:t>
-        </w:r>
-        <w:proofErr w:type="spellStart"/>
-        <w:r>
-          <w:rPr>
-            <w:rStyle w:val="Hiperhivatkozs"/>
-          </w:rPr>
-          <w:t>Tutorial</w:t>
-        </w:r>
-        <w:proofErr w:type="spellEnd"/>
-        <w:r>
-          <w:rPr>
-            <w:rStyle w:val="Hiperhivatkozs"/>
-          </w:rPr>
-          <w:t xml:space="preserve"> (riptutorial.com)</w:t>
+          <w:t>Blazor - Getting Started | blazor Tutorial (riptutorial.com)</w:t>
         </w:r>
       </w:hyperlink>
     </w:p>
@@ -223,114 +37,8 @@
           <w:rPr>
             <w:rStyle w:val="Hiperhivatkozs"/>
           </w:rPr>
-          <w:t xml:space="preserve">MVVM </w:t>
+          <w:t>MVVM Pattern in Blazor For State Management – A Complete Guide | Syncfusion Blogs</w:t>
         </w:r>
-        <w:proofErr w:type="spellStart"/>
-        <w:r>
-          <w:rPr>
-            <w:rStyle w:val="Hiperhivatkozs"/>
-          </w:rPr>
-          <w:t>Pattern</w:t>
-        </w:r>
-        <w:proofErr w:type="spellEnd"/>
-        <w:r>
-          <w:rPr>
-            <w:rStyle w:val="Hiperhivatkozs"/>
-          </w:rPr>
-          <w:t xml:space="preserve"> in </w:t>
-        </w:r>
-        <w:proofErr w:type="spellStart"/>
-        <w:r>
-          <w:rPr>
-            <w:rStyle w:val="Hiperhivatkozs"/>
-          </w:rPr>
-          <w:t>Blazor</w:t>
-        </w:r>
-        <w:proofErr w:type="spellEnd"/>
-        <w:r>
-          <w:rPr>
-            <w:rStyle w:val="Hiperhivatkozs"/>
-          </w:rPr>
-          <w:t xml:space="preserve"> </w:t>
-        </w:r>
-        <w:proofErr w:type="spellStart"/>
-        <w:r>
-          <w:rPr>
-            <w:rStyle w:val="Hiperhivatkozs"/>
-          </w:rPr>
-          <w:t>For</w:t>
-        </w:r>
-        <w:proofErr w:type="spellEnd"/>
-        <w:r>
-          <w:rPr>
-            <w:rStyle w:val="Hiperhivatkozs"/>
-          </w:rPr>
-          <w:t xml:space="preserve"> </w:t>
-        </w:r>
-        <w:proofErr w:type="spellStart"/>
-        <w:r>
-          <w:rPr>
-            <w:rStyle w:val="Hiperhivatkozs"/>
-          </w:rPr>
-          <w:t>State</w:t>
-        </w:r>
-        <w:proofErr w:type="spellEnd"/>
-        <w:r>
-          <w:rPr>
-            <w:rStyle w:val="Hiperhivatkozs"/>
-          </w:rPr>
-          <w:t xml:space="preserve"> Management – A </w:t>
-        </w:r>
-        <w:proofErr w:type="spellStart"/>
-        <w:r>
-          <w:rPr>
-            <w:rStyle w:val="Hiperhivatkozs"/>
-          </w:rPr>
-          <w:t>Complete</w:t>
-        </w:r>
-        <w:proofErr w:type="spellEnd"/>
-        <w:r>
-          <w:rPr>
-            <w:rStyle w:val="Hiperhivatkozs"/>
-          </w:rPr>
-          <w:t xml:space="preserve"> </w:t>
-        </w:r>
-        <w:proofErr w:type="spellStart"/>
-        <w:r>
-          <w:rPr>
-            <w:rStyle w:val="Hiperhivatkozs"/>
-          </w:rPr>
-          <w:t>Guide</w:t>
-        </w:r>
-        <w:proofErr w:type="spellEnd"/>
-        <w:r>
-          <w:rPr>
-            <w:rStyle w:val="Hiperhivatkozs"/>
-          </w:rPr>
-          <w:t xml:space="preserve"> | </w:t>
-        </w:r>
-        <w:proofErr w:type="spellStart"/>
-        <w:r>
-          <w:rPr>
-            <w:rStyle w:val="Hiperhivatkozs"/>
-          </w:rPr>
-          <w:t>Syncfusion</w:t>
-        </w:r>
-        <w:proofErr w:type="spellEnd"/>
-        <w:r>
-          <w:rPr>
-            <w:rStyle w:val="Hiperhivatkozs"/>
-          </w:rPr>
-          <w:t xml:space="preserve"> </w:t>
-        </w:r>
-        <w:proofErr w:type="spellStart"/>
-        <w:r>
-          <w:rPr>
-            <w:rStyle w:val="Hiperhivatkozs"/>
-          </w:rPr>
-          <w:t>Blogs</w:t>
-        </w:r>
-        <w:proofErr w:type="spellEnd"/>
       </w:hyperlink>
     </w:p>
     <w:p>
@@ -343,15 +51,7 @@
     </w:p>
     <w:p>
       <w:r>
-        <w:t xml:space="preserve">Készítsen projektet </w:t>
-      </w:r>
-      <w:proofErr w:type="spellStart"/>
-      <w:r>
-        <w:t>SquareProject</w:t>
-      </w:r>
-      <w:proofErr w:type="spellEnd"/>
-      <w:r>
-        <w:t xml:space="preserve"> néven.</w:t>
+        <w:t>Készítsen projektet SquareProject néven.</w:t>
       </w:r>
     </w:p>
     <w:p/>
@@ -414,15 +114,7 @@
         </w:numPr>
       </w:pPr>
       <w:r>
-        <w:t xml:space="preserve">Készítsük el a </w:t>
-      </w:r>
-      <w:proofErr w:type="spellStart"/>
-      <w:r>
-        <w:t>SuqarePage</w:t>
-      </w:r>
-      <w:proofErr w:type="spellEnd"/>
-      <w:r>
-        <w:t xml:space="preserve"> oldalt és kössük be a menübe.</w:t>
+        <w:t>Készítsük el a SuqarePage oldalt és kössük be a menübe.</w:t>
       </w:r>
     </w:p>
     <w:p/>
@@ -481,21 +173,8 @@
       <w:r>
         <w:t xml:space="preserve">A </w:t>
       </w:r>
-      <w:proofErr w:type="spellStart"/>
-      <w:r>
-        <w:t>SquarePage</w:t>
-      </w:r>
-      <w:proofErr w:type="spellEnd"/>
-      <w:r>
-        <w:t xml:space="preserve"> a </w:t>
-      </w:r>
-      <w:proofErr w:type="spellStart"/>
-      <w:r>
-        <w:t>BasePage</w:t>
-      </w:r>
-      <w:proofErr w:type="spellEnd"/>
-      <w:r>
-        <w:t xml:space="preserve"> osztálytól öröklődik.</w:t>
+      <w:r>
+        <w:t>SquarePage a BasePage osztálytól öröklődik.</w:t>
       </w:r>
     </w:p>
     <w:p>
@@ -513,14 +192,12 @@
       <w:pPr>
         <w:pStyle w:val="Cmsor2"/>
       </w:pPr>
-      <w:proofErr w:type="spellStart"/>
       <w:r>
         <w:t>I</w:t>
       </w:r>
       <w:r>
         <w:t>nterface</w:t>
       </w:r>
-      <w:proofErr w:type="spellEnd"/>
     </w:p>
     <w:p/>
     <w:p>
@@ -568,7 +245,6 @@
         </w:rPr>
         <w:t xml:space="preserve">    </w:t>
       </w:r>
-      <w:proofErr w:type="spellStart"/>
       <w:r>
         <w:rPr>
           <w:rFonts w:ascii="Cascadia Mono" w:hAnsi="Cascadia Mono" w:cs="Cascadia Mono"/>
@@ -578,7 +254,6 @@
         </w:rPr>
         <w:t>public</w:t>
       </w:r>
-      <w:proofErr w:type="spellEnd"/>
       <w:r>
         <w:rPr>
           <w:rFonts w:ascii="Cascadia Mono" w:hAnsi="Cascadia Mono" w:cs="Cascadia Mono"/>
@@ -588,7 +263,6 @@
         </w:rPr>
         <w:t xml:space="preserve"> </w:t>
       </w:r>
-      <w:proofErr w:type="spellStart"/>
       <w:r>
         <w:rPr>
           <w:rFonts w:ascii="Cascadia Mono" w:hAnsi="Cascadia Mono" w:cs="Cascadia Mono"/>
@@ -598,7 +272,6 @@
         </w:rPr>
         <w:t>interface</w:t>
       </w:r>
-      <w:proofErr w:type="spellEnd"/>
       <w:r>
         <w:rPr>
           <w:rFonts w:ascii="Cascadia Mono" w:hAnsi="Cascadia Mono" w:cs="Cascadia Mono"/>
@@ -608,8 +281,6 @@
         </w:rPr>
         <w:t xml:space="preserve"> </w:t>
       </w:r>
-      <w:proofErr w:type="spellStart"/>
-      <w:proofErr w:type="gramStart"/>
       <w:r>
         <w:rPr>
           <w:rFonts w:ascii="Cascadia Mono" w:hAnsi="Cascadia Mono" w:cs="Cascadia Mono"/>
@@ -619,37 +290,15 @@
         </w:rPr>
         <w:t>ISquareViewModel</w:t>
       </w:r>
-      <w:proofErr w:type="spellEnd"/>
-      <w:r>
-        <w:rPr>
-          <w:rFonts w:ascii="Cascadia Mono" w:hAnsi="Cascadia Mono" w:cs="Cascadia Mono"/>
-          <w:color w:val="000000"/>
-          <w:sz w:val="19"/>
-          <w:szCs w:val="19"/>
-        </w:rPr>
-        <w:t xml:space="preserve"> :</w:t>
-      </w:r>
-      <w:proofErr w:type="gramEnd"/>
-      <w:r>
-        <w:rPr>
-          <w:rFonts w:ascii="Cascadia Mono" w:hAnsi="Cascadia Mono" w:cs="Cascadia Mono"/>
-          <w:color w:val="000000"/>
-          <w:sz w:val="19"/>
-          <w:szCs w:val="19"/>
-        </w:rPr>
-        <w:t xml:space="preserve"> </w:t>
-      </w:r>
-      <w:proofErr w:type="spellStart"/>
-      <w:r>
-        <w:rPr>
-          <w:rFonts w:ascii="Cascadia Mono" w:hAnsi="Cascadia Mono" w:cs="Cascadia Mono"/>
-          <w:color w:val="000000"/>
-          <w:sz w:val="19"/>
-          <w:szCs w:val="19"/>
-        </w:rPr>
-        <w:t>IViewModelBase</w:t>
-      </w:r>
-      <w:proofErr w:type="spellEnd"/>
+      <w:r>
+        <w:rPr>
+          <w:rFonts w:ascii="Cascadia Mono" w:hAnsi="Cascadia Mono" w:cs="Cascadia Mono"/>
+          <w:color w:val="000000"/>
+          <w:sz w:val="19"/>
+          <w:szCs w:val="19"/>
+        </w:rPr>
+        <w:t xml:space="preserve"> : IViewModelBase</w:t>
+      </w:r>
     </w:p>
     <w:p>
       <w:pPr>
@@ -694,7 +343,6 @@
         </w:rPr>
         <w:t xml:space="preserve">        </w:t>
       </w:r>
-      <w:proofErr w:type="spellStart"/>
       <w:r>
         <w:rPr>
           <w:rFonts w:ascii="Cascadia Mono" w:hAnsi="Cascadia Mono" w:cs="Cascadia Mono"/>
@@ -704,7 +352,6 @@
         </w:rPr>
         <w:t>public</w:t>
       </w:r>
-      <w:proofErr w:type="spellEnd"/>
       <w:r>
         <w:rPr>
           <w:rFonts w:ascii="Cascadia Mono" w:hAnsi="Cascadia Mono" w:cs="Cascadia Mono"/>
@@ -714,7 +361,6 @@
         </w:rPr>
         <w:t xml:space="preserve"> </w:t>
       </w:r>
-      <w:proofErr w:type="spellStart"/>
       <w:r>
         <w:rPr>
           <w:rFonts w:ascii="Cascadia Mono" w:hAnsi="Cascadia Mono" w:cs="Cascadia Mono"/>
@@ -724,47 +370,15 @@
         </w:rPr>
         <w:t>string</w:t>
       </w:r>
-      <w:proofErr w:type="spellEnd"/>
-      <w:r>
-        <w:rPr>
-          <w:rFonts w:ascii="Cascadia Mono" w:hAnsi="Cascadia Mono" w:cs="Cascadia Mono"/>
-          <w:color w:val="000000"/>
-          <w:sz w:val="19"/>
-          <w:szCs w:val="19"/>
-        </w:rPr>
-        <w:t xml:space="preserve"> </w:t>
-      </w:r>
-      <w:proofErr w:type="spellStart"/>
-      <w:r>
-        <w:rPr>
-          <w:rFonts w:ascii="Cascadia Mono" w:hAnsi="Cascadia Mono" w:cs="Cascadia Mono"/>
-          <w:color w:val="000000"/>
-          <w:sz w:val="19"/>
-          <w:szCs w:val="19"/>
-        </w:rPr>
-        <w:t>Side</w:t>
-      </w:r>
-      <w:proofErr w:type="spellEnd"/>
-      <w:r>
-        <w:rPr>
-          <w:rFonts w:ascii="Cascadia Mono" w:hAnsi="Cascadia Mono" w:cs="Cascadia Mono"/>
-          <w:color w:val="000000"/>
-          <w:sz w:val="19"/>
-          <w:szCs w:val="19"/>
-        </w:rPr>
-        <w:t xml:space="preserve"> </w:t>
-      </w:r>
-      <w:proofErr w:type="gramStart"/>
-      <w:r>
-        <w:rPr>
-          <w:rFonts w:ascii="Cascadia Mono" w:hAnsi="Cascadia Mono" w:cs="Cascadia Mono"/>
-          <w:color w:val="000000"/>
-          <w:sz w:val="19"/>
-          <w:szCs w:val="19"/>
-        </w:rPr>
-        <w:t xml:space="preserve">{ </w:t>
-      </w:r>
-      <w:proofErr w:type="spellStart"/>
+      <w:r>
+        <w:rPr>
+          <w:rFonts w:ascii="Cascadia Mono" w:hAnsi="Cascadia Mono" w:cs="Cascadia Mono"/>
+          <w:color w:val="000000"/>
+          <w:sz w:val="19"/>
+          <w:szCs w:val="19"/>
+        </w:rPr>
+        <w:t xml:space="preserve"> Side { </w:t>
+      </w:r>
       <w:r>
         <w:rPr>
           <w:rFonts w:ascii="Cascadia Mono" w:hAnsi="Cascadia Mono" w:cs="Cascadia Mono"/>
@@ -774,8 +388,6 @@
         </w:rPr>
         <w:t>get</w:t>
       </w:r>
-      <w:proofErr w:type="spellEnd"/>
-      <w:proofErr w:type="gramEnd"/>
       <w:r>
         <w:rPr>
           <w:rFonts w:ascii="Cascadia Mono" w:hAnsi="Cascadia Mono" w:cs="Cascadia Mono"/>
@@ -785,7 +397,6 @@
         </w:rPr>
         <w:t xml:space="preserve">; </w:t>
       </w:r>
-      <w:proofErr w:type="spellStart"/>
       <w:r>
         <w:rPr>
           <w:rFonts w:ascii="Cascadia Mono" w:hAnsi="Cascadia Mono" w:cs="Cascadia Mono"/>
@@ -795,7 +406,6 @@
         </w:rPr>
         <w:t>set</w:t>
       </w:r>
-      <w:proofErr w:type="spellEnd"/>
       <w:r>
         <w:rPr>
           <w:rFonts w:ascii="Cascadia Mono" w:hAnsi="Cascadia Mono" w:cs="Cascadia Mono"/>
@@ -805,8 +415,6 @@
         </w:rPr>
         <w:t>; }</w:t>
       </w:r>
-      <w:bookmarkStart w:id="0" w:name="_GoBack"/>
-      <w:bookmarkEnd w:id="0"/>
     </w:p>
     <w:p>
       <w:pPr>
@@ -829,7 +437,6 @@
         </w:rPr>
         <w:t xml:space="preserve">        </w:t>
       </w:r>
-      <w:proofErr w:type="spellStart"/>
       <w:r>
         <w:rPr>
           <w:rFonts w:ascii="Cascadia Mono" w:hAnsi="Cascadia Mono" w:cs="Cascadia Mono"/>
@@ -839,7 +446,6 @@
         </w:rPr>
         <w:t>public</w:t>
       </w:r>
-      <w:proofErr w:type="spellEnd"/>
       <w:r>
         <w:rPr>
           <w:rFonts w:ascii="Cascadia Mono" w:hAnsi="Cascadia Mono" w:cs="Cascadia Mono"/>
@@ -849,7 +455,6 @@
         </w:rPr>
         <w:t xml:space="preserve"> </w:t>
       </w:r>
-      <w:proofErr w:type="spellStart"/>
       <w:r>
         <w:rPr>
           <w:rFonts w:ascii="Cascadia Mono" w:hAnsi="Cascadia Mono" w:cs="Cascadia Mono"/>
@@ -859,47 +464,15 @@
         </w:rPr>
         <w:t>string</w:t>
       </w:r>
-      <w:proofErr w:type="spellEnd"/>
-      <w:r>
-        <w:rPr>
-          <w:rFonts w:ascii="Cascadia Mono" w:hAnsi="Cascadia Mono" w:cs="Cascadia Mono"/>
-          <w:color w:val="000000"/>
-          <w:sz w:val="19"/>
-          <w:szCs w:val="19"/>
-        </w:rPr>
-        <w:t xml:space="preserve"> </w:t>
-      </w:r>
-      <w:proofErr w:type="spellStart"/>
-      <w:r>
-        <w:rPr>
-          <w:rFonts w:ascii="Cascadia Mono" w:hAnsi="Cascadia Mono" w:cs="Cascadia Mono"/>
-          <w:color w:val="000000"/>
-          <w:sz w:val="19"/>
-          <w:szCs w:val="19"/>
-        </w:rPr>
-        <w:t>Perimeter</w:t>
-      </w:r>
-      <w:proofErr w:type="spellEnd"/>
-      <w:r>
-        <w:rPr>
-          <w:rFonts w:ascii="Cascadia Mono" w:hAnsi="Cascadia Mono" w:cs="Cascadia Mono"/>
-          <w:color w:val="000000"/>
-          <w:sz w:val="19"/>
-          <w:szCs w:val="19"/>
-        </w:rPr>
-        <w:t xml:space="preserve"> </w:t>
-      </w:r>
-      <w:proofErr w:type="gramStart"/>
-      <w:r>
-        <w:rPr>
-          <w:rFonts w:ascii="Cascadia Mono" w:hAnsi="Cascadia Mono" w:cs="Cascadia Mono"/>
-          <w:color w:val="000000"/>
-          <w:sz w:val="19"/>
-          <w:szCs w:val="19"/>
-        </w:rPr>
-        <w:t xml:space="preserve">{ </w:t>
-      </w:r>
-      <w:proofErr w:type="spellStart"/>
+      <w:r>
+        <w:rPr>
+          <w:rFonts w:ascii="Cascadia Mono" w:hAnsi="Cascadia Mono" w:cs="Cascadia Mono"/>
+          <w:color w:val="000000"/>
+          <w:sz w:val="19"/>
+          <w:szCs w:val="19"/>
+        </w:rPr>
+        <w:t xml:space="preserve"> Perimeter { </w:t>
+      </w:r>
       <w:r>
         <w:rPr>
           <w:rFonts w:ascii="Cascadia Mono" w:hAnsi="Cascadia Mono" w:cs="Cascadia Mono"/>
@@ -909,8 +482,6 @@
         </w:rPr>
         <w:t>get</w:t>
       </w:r>
-      <w:proofErr w:type="spellEnd"/>
-      <w:proofErr w:type="gramEnd"/>
       <w:r>
         <w:rPr>
           <w:rFonts w:ascii="Cascadia Mono" w:hAnsi="Cascadia Mono" w:cs="Cascadia Mono"/>
@@ -942,7 +513,6 @@
         </w:rPr>
         <w:t xml:space="preserve">        </w:t>
       </w:r>
-      <w:proofErr w:type="spellStart"/>
       <w:r>
         <w:rPr>
           <w:rFonts w:ascii="Cascadia Mono" w:hAnsi="Cascadia Mono" w:cs="Cascadia Mono"/>
@@ -952,7 +522,6 @@
         </w:rPr>
         <w:t>public</w:t>
       </w:r>
-      <w:proofErr w:type="spellEnd"/>
       <w:r>
         <w:rPr>
           <w:rFonts w:ascii="Cascadia Mono" w:hAnsi="Cascadia Mono" w:cs="Cascadia Mono"/>
@@ -962,7 +531,6 @@
         </w:rPr>
         <w:t xml:space="preserve"> </w:t>
       </w:r>
-      <w:proofErr w:type="spellStart"/>
       <w:r>
         <w:rPr>
           <w:rFonts w:ascii="Cascadia Mono" w:hAnsi="Cascadia Mono" w:cs="Cascadia Mono"/>
@@ -972,47 +540,15 @@
         </w:rPr>
         <w:t>string</w:t>
       </w:r>
-      <w:proofErr w:type="spellEnd"/>
-      <w:r>
-        <w:rPr>
-          <w:rFonts w:ascii="Cascadia Mono" w:hAnsi="Cascadia Mono" w:cs="Cascadia Mono"/>
-          <w:color w:val="000000"/>
-          <w:sz w:val="19"/>
-          <w:szCs w:val="19"/>
-        </w:rPr>
-        <w:t xml:space="preserve"> </w:t>
-      </w:r>
-      <w:proofErr w:type="spellStart"/>
-      <w:r>
-        <w:rPr>
-          <w:rFonts w:ascii="Cascadia Mono" w:hAnsi="Cascadia Mono" w:cs="Cascadia Mono"/>
-          <w:color w:val="000000"/>
-          <w:sz w:val="19"/>
-          <w:szCs w:val="19"/>
-        </w:rPr>
-        <w:t>Area</w:t>
-      </w:r>
-      <w:proofErr w:type="spellEnd"/>
-      <w:r>
-        <w:rPr>
-          <w:rFonts w:ascii="Cascadia Mono" w:hAnsi="Cascadia Mono" w:cs="Cascadia Mono"/>
-          <w:color w:val="000000"/>
-          <w:sz w:val="19"/>
-          <w:szCs w:val="19"/>
-        </w:rPr>
-        <w:t xml:space="preserve"> </w:t>
-      </w:r>
-      <w:proofErr w:type="gramStart"/>
-      <w:r>
-        <w:rPr>
-          <w:rFonts w:ascii="Cascadia Mono" w:hAnsi="Cascadia Mono" w:cs="Cascadia Mono"/>
-          <w:color w:val="000000"/>
-          <w:sz w:val="19"/>
-          <w:szCs w:val="19"/>
-        </w:rPr>
-        <w:t xml:space="preserve">{ </w:t>
-      </w:r>
-      <w:proofErr w:type="spellStart"/>
+      <w:r>
+        <w:rPr>
+          <w:rFonts w:ascii="Cascadia Mono" w:hAnsi="Cascadia Mono" w:cs="Cascadia Mono"/>
+          <w:color w:val="000000"/>
+          <w:sz w:val="19"/>
+          <w:szCs w:val="19"/>
+        </w:rPr>
+        <w:t xml:space="preserve"> Area { </w:t>
+      </w:r>
       <w:r>
         <w:rPr>
           <w:rFonts w:ascii="Cascadia Mono" w:hAnsi="Cascadia Mono" w:cs="Cascadia Mono"/>
@@ -1022,8 +558,6 @@
         </w:rPr>
         <w:t>get</w:t>
       </w:r>
-      <w:proofErr w:type="spellEnd"/>
-      <w:proofErr w:type="gramEnd"/>
       <w:r>
         <w:rPr>
           <w:rFonts w:ascii="Cascadia Mono" w:hAnsi="Cascadia Mono" w:cs="Cascadia Mono"/>
@@ -1068,7 +602,6 @@
         </w:rPr>
         <w:t xml:space="preserve">        </w:t>
       </w:r>
-      <w:proofErr w:type="spellStart"/>
       <w:r>
         <w:rPr>
           <w:rFonts w:ascii="Cascadia Mono" w:hAnsi="Cascadia Mono" w:cs="Cascadia Mono"/>
@@ -1078,7 +611,6 @@
         </w:rPr>
         <w:t>public</w:t>
       </w:r>
-      <w:proofErr w:type="spellEnd"/>
       <w:r>
         <w:rPr>
           <w:rFonts w:ascii="Cascadia Mono" w:hAnsi="Cascadia Mono" w:cs="Cascadia Mono"/>
@@ -1088,7 +620,6 @@
         </w:rPr>
         <w:t xml:space="preserve"> </w:t>
       </w:r>
-      <w:proofErr w:type="spellStart"/>
       <w:r>
         <w:rPr>
           <w:rFonts w:ascii="Cascadia Mono" w:hAnsi="Cascadia Mono" w:cs="Cascadia Mono"/>
@@ -1098,46 +629,14 @@
         </w:rPr>
         <w:t>void</w:t>
       </w:r>
-      <w:proofErr w:type="spellEnd"/>
-      <w:r>
-        <w:rPr>
-          <w:rFonts w:ascii="Cascadia Mono" w:hAnsi="Cascadia Mono" w:cs="Cascadia Mono"/>
-          <w:color w:val="000000"/>
-          <w:sz w:val="19"/>
-          <w:szCs w:val="19"/>
-        </w:rPr>
-        <w:t xml:space="preserve"> </w:t>
-      </w:r>
-      <w:proofErr w:type="spellStart"/>
-      <w:proofErr w:type="gramStart"/>
-      <w:r>
-        <w:rPr>
-          <w:rFonts w:ascii="Cascadia Mono" w:hAnsi="Cascadia Mono" w:cs="Cascadia Mono"/>
-          <w:color w:val="000000"/>
-          <w:sz w:val="19"/>
-          <w:szCs w:val="19"/>
-        </w:rPr>
-        <w:t>Compute</w:t>
-      </w:r>
-      <w:proofErr w:type="spellEnd"/>
-      <w:r>
-        <w:rPr>
-          <w:rFonts w:ascii="Cascadia Mono" w:hAnsi="Cascadia Mono" w:cs="Cascadia Mono"/>
-          <w:color w:val="000000"/>
-          <w:sz w:val="19"/>
-          <w:szCs w:val="19"/>
-        </w:rPr>
-        <w:t>(</w:t>
-      </w:r>
-      <w:proofErr w:type="gramEnd"/>
-      <w:r>
-        <w:rPr>
-          <w:rFonts w:ascii="Cascadia Mono" w:hAnsi="Cascadia Mono" w:cs="Cascadia Mono"/>
-          <w:color w:val="000000"/>
-          <w:sz w:val="19"/>
-          <w:szCs w:val="19"/>
-        </w:rPr>
-        <w:t>);</w:t>
+      <w:r>
+        <w:rPr>
+          <w:rFonts w:ascii="Cascadia Mono" w:hAnsi="Cascadia Mono" w:cs="Cascadia Mono"/>
+          <w:color w:val="000000"/>
+          <w:sz w:val="19"/>
+          <w:szCs w:val="19"/>
+        </w:rPr>
+        <w:t xml:space="preserve"> Compute();</w:t>
       </w:r>
     </w:p>
     <w:p>
@@ -1228,31 +727,7 @@
     <w:p/>
     <w:p>
       <w:r>
-        <w:t xml:space="preserve">A </w:t>
-      </w:r>
-      <w:proofErr w:type="spellStart"/>
-      <w:r>
-        <w:t>SquareViewModel</w:t>
-      </w:r>
-      <w:proofErr w:type="spellEnd"/>
-      <w:r>
-        <w:t xml:space="preserve"> osztály az </w:t>
-      </w:r>
-      <w:proofErr w:type="spellStart"/>
-      <w:r>
-        <w:t>ISquareViewModel</w:t>
-      </w:r>
-      <w:proofErr w:type="spellEnd"/>
-      <w:r>
-        <w:t xml:space="preserve"> </w:t>
-      </w:r>
-      <w:proofErr w:type="spellStart"/>
-      <w:r>
-        <w:t>interfactól</w:t>
-      </w:r>
-      <w:proofErr w:type="spellEnd"/>
-      <w:r>
-        <w:t xml:space="preserve"> is öröklődik.</w:t>
+        <w:t>A SquareViewModel osztály az ISquareViewModel interfactól is öröklődik.</w:t>
       </w:r>
     </w:p>
     <w:p/>
@@ -1277,7 +752,6 @@
         </w:rPr>
         <w:t xml:space="preserve">    </w:t>
       </w:r>
-      <w:proofErr w:type="spellStart"/>
       <w:r>
         <w:rPr>
           <w:rFonts w:ascii="Cascadia Mono" w:hAnsi="Cascadia Mono" w:cs="Cascadia Mono"/>
@@ -1287,7 +761,6 @@
         </w:rPr>
         <w:t>public</w:t>
       </w:r>
-      <w:proofErr w:type="spellEnd"/>
       <w:r>
         <w:rPr>
           <w:rFonts w:ascii="Cascadia Mono" w:hAnsi="Cascadia Mono" w:cs="Cascadia Mono"/>
@@ -1297,7 +770,6 @@
         </w:rPr>
         <w:t xml:space="preserve"> </w:t>
       </w:r>
-      <w:proofErr w:type="spellStart"/>
       <w:r>
         <w:rPr>
           <w:rFonts w:ascii="Cascadia Mono" w:hAnsi="Cascadia Mono" w:cs="Cascadia Mono"/>
@@ -1307,7 +779,6 @@
         </w:rPr>
         <w:t>class</w:t>
       </w:r>
-      <w:proofErr w:type="spellEnd"/>
       <w:r>
         <w:rPr>
           <w:rFonts w:ascii="Cascadia Mono" w:hAnsi="Cascadia Mono" w:cs="Cascadia Mono"/>
@@ -1317,8 +788,6 @@
         </w:rPr>
         <w:t xml:space="preserve"> </w:t>
       </w:r>
-      <w:proofErr w:type="spellStart"/>
-      <w:proofErr w:type="gramStart"/>
       <w:r>
         <w:rPr>
           <w:rFonts w:ascii="Cascadia Mono" w:hAnsi="Cascadia Mono" w:cs="Cascadia Mono"/>
@@ -1328,57 +797,15 @@
         </w:rPr>
         <w:t>SquareViewModel</w:t>
       </w:r>
-      <w:proofErr w:type="spellEnd"/>
-      <w:r>
-        <w:rPr>
-          <w:rFonts w:ascii="Cascadia Mono" w:hAnsi="Cascadia Mono" w:cs="Cascadia Mono"/>
-          <w:color w:val="000000"/>
-          <w:sz w:val="19"/>
-          <w:szCs w:val="19"/>
-        </w:rPr>
-        <w:t xml:space="preserve"> :</w:t>
-      </w:r>
-      <w:proofErr w:type="gramEnd"/>
-      <w:r>
-        <w:rPr>
-          <w:rFonts w:ascii="Cascadia Mono" w:hAnsi="Cascadia Mono" w:cs="Cascadia Mono"/>
-          <w:color w:val="000000"/>
-          <w:sz w:val="19"/>
-          <w:szCs w:val="19"/>
-        </w:rPr>
-        <w:t xml:space="preserve"> </w:t>
-      </w:r>
-      <w:proofErr w:type="spellStart"/>
-      <w:r>
-        <w:rPr>
-          <w:rFonts w:ascii="Cascadia Mono" w:hAnsi="Cascadia Mono" w:cs="Cascadia Mono"/>
-          <w:color w:val="000000"/>
-          <w:sz w:val="19"/>
-          <w:szCs w:val="19"/>
-        </w:rPr>
-        <w:t>ViewModelBase</w:t>
-      </w:r>
-      <w:proofErr w:type="spellEnd"/>
-      <w:r>
-        <w:rPr>
-          <w:rFonts w:ascii="Cascadia Mono" w:hAnsi="Cascadia Mono" w:cs="Cascadia Mono"/>
-          <w:color w:val="000000"/>
-          <w:sz w:val="19"/>
-          <w:szCs w:val="19"/>
-        </w:rPr>
-        <w:t xml:space="preserve">, </w:t>
-      </w:r>
-      <w:proofErr w:type="spellStart"/>
-      <w:r>
-        <w:rPr>
-          <w:rFonts w:ascii="Cascadia Mono" w:hAnsi="Cascadia Mono" w:cs="Cascadia Mono"/>
-          <w:color w:val="000000"/>
-          <w:sz w:val="19"/>
-          <w:szCs w:val="19"/>
-        </w:rPr>
-        <w:t>ISquareViewModel</w:t>
-      </w:r>
-      <w:proofErr w:type="spellEnd"/>
+      <w:r>
+        <w:rPr>
+          <w:rFonts w:ascii="Cascadia Mono" w:hAnsi="Cascadia Mono" w:cs="Cascadia Mono"/>
+          <w:color w:val="000000"/>
+          <w:sz w:val="19"/>
+          <w:szCs w:val="19"/>
+        </w:rPr>
+        <w:t xml:space="preserve"> : ViewModelBase, ISquareViewModel</w:t>
+      </w:r>
     </w:p>
     <w:p>
       <w:pPr>
@@ -1420,7 +847,6 @@
         </w:rPr>
         <w:t xml:space="preserve">        </w:t>
       </w:r>
-      <w:proofErr w:type="spellStart"/>
       <w:r>
         <w:rPr>
           <w:rFonts w:ascii="Cascadia Mono" w:hAnsi="Cascadia Mono" w:cs="Cascadia Mono"/>
@@ -1430,74 +856,23 @@
         </w:rPr>
         <w:t>private</w:t>
       </w:r>
-      <w:proofErr w:type="spellEnd"/>
-      <w:r>
-        <w:rPr>
-          <w:rFonts w:ascii="Cascadia Mono" w:hAnsi="Cascadia Mono" w:cs="Cascadia Mono"/>
-          <w:color w:val="000000"/>
-          <w:sz w:val="19"/>
-          <w:szCs w:val="19"/>
-        </w:rPr>
-        <w:t xml:space="preserve"> </w:t>
-      </w:r>
-      <w:proofErr w:type="spellStart"/>
-      <w:r>
-        <w:rPr>
-          <w:rFonts w:ascii="Cascadia Mono" w:hAnsi="Cascadia Mono" w:cs="Cascadia Mono"/>
-          <w:color w:val="000000"/>
-          <w:sz w:val="19"/>
-          <w:szCs w:val="19"/>
-        </w:rPr>
-        <w:t>Square</w:t>
-      </w:r>
-      <w:proofErr w:type="spellEnd"/>
-      <w:r>
-        <w:rPr>
-          <w:rFonts w:ascii="Cascadia Mono" w:hAnsi="Cascadia Mono" w:cs="Cascadia Mono"/>
-          <w:color w:val="000000"/>
-          <w:sz w:val="19"/>
-          <w:szCs w:val="19"/>
-        </w:rPr>
-        <w:t xml:space="preserve"> _</w:t>
-      </w:r>
-      <w:proofErr w:type="spellStart"/>
-      <w:r>
-        <w:rPr>
-          <w:rFonts w:ascii="Cascadia Mono" w:hAnsi="Cascadia Mono" w:cs="Cascadia Mono"/>
-          <w:color w:val="000000"/>
-          <w:sz w:val="19"/>
-          <w:szCs w:val="19"/>
-        </w:rPr>
-        <w:t>square</w:t>
-      </w:r>
-      <w:proofErr w:type="spellEnd"/>
-      <w:r>
-        <w:rPr>
-          <w:rFonts w:ascii="Cascadia Mono" w:hAnsi="Cascadia Mono" w:cs="Cascadia Mono"/>
-          <w:color w:val="000000"/>
-          <w:sz w:val="19"/>
-          <w:szCs w:val="19"/>
-        </w:rPr>
-        <w:t>;</w:t>
+      <w:r>
+        <w:rPr>
+          <w:rFonts w:ascii="Cascadia Mono" w:hAnsi="Cascadia Mono" w:cs="Cascadia Mono"/>
+          <w:color w:val="000000"/>
+          <w:sz w:val="19"/>
+          <w:szCs w:val="19"/>
+        </w:rPr>
+        <w:t xml:space="preserve"> Square _square;</w:t>
       </w:r>
     </w:p>
     <w:p>
       <w:pPr>
         <w:pStyle w:val="Cmsor1"/>
       </w:pPr>
-      <w:proofErr w:type="spellStart"/>
-      <w:r>
-        <w:t>Dependency</w:t>
-      </w:r>
-      <w:proofErr w:type="spellEnd"/>
-      <w:r>
-        <w:t xml:space="preserve"> </w:t>
-      </w:r>
-      <w:proofErr w:type="spellStart"/>
-      <w:r>
-        <w:t>Injection</w:t>
-      </w:r>
-      <w:proofErr w:type="spellEnd"/>
+      <w:r>
+        <w:t>Dependency Injection</w:t>
+      </w:r>
     </w:p>
     <w:p>
       <w:hyperlink r:id="rId12" w:history="1">
@@ -1505,93 +880,27 @@
           <w:rPr>
             <w:rStyle w:val="Hiperhivatkozs"/>
           </w:rPr>
-          <w:t xml:space="preserve">Függőséginjektálás </w:t>
+          <w:t>Függőséginjektálás - .NET | Microsoft Learn</w:t>
         </w:r>
-        <w:proofErr w:type="gramStart"/>
+      </w:hyperlink>
+    </w:p>
+    <w:p>
+      <w:hyperlink r:id="rId13" w:history="1">
         <w:r>
           <w:rPr>
             <w:rStyle w:val="Hiperhivatkozs"/>
           </w:rPr>
-          <w:t>- .NET</w:t>
+          <w:t>Dependency Injection in C# (2023) (c-sharpcorner.com)</w:t>
         </w:r>
-        <w:proofErr w:type="gramEnd"/>
+      </w:hyperlink>
+    </w:p>
+    <w:p>
+      <w:hyperlink r:id="rId14" w:history="1">
         <w:r>
           <w:rPr>
             <w:rStyle w:val="Hiperhivatkozs"/>
           </w:rPr>
-          <w:t xml:space="preserve"> | Microsoft </w:t>
-        </w:r>
-        <w:proofErr w:type="spellStart"/>
-        <w:r>
-          <w:rPr>
-            <w:rStyle w:val="Hiperhivatkozs"/>
-          </w:rPr>
-          <w:t>Learn</w:t>
-        </w:r>
-        <w:proofErr w:type="spellEnd"/>
-      </w:hyperlink>
-    </w:p>
-    <w:p>
-      <w:hyperlink r:id="rId13" w:history="1">
-        <w:proofErr w:type="spellStart"/>
-        <w:r>
-          <w:rPr>
-            <w:rStyle w:val="Hiperhivatkozs"/>
-          </w:rPr>
-          <w:t>Dependency</w:t>
-        </w:r>
-        <w:proofErr w:type="spellEnd"/>
-        <w:r>
-          <w:rPr>
-            <w:rStyle w:val="Hiperhivatkozs"/>
-          </w:rPr>
-          <w:t xml:space="preserve"> </w:t>
-        </w:r>
-        <w:proofErr w:type="spellStart"/>
-        <w:r>
-          <w:rPr>
-            <w:rStyle w:val="Hiperhivatkozs"/>
-          </w:rPr>
-          <w:t>Injection</w:t>
-        </w:r>
-        <w:proofErr w:type="spellEnd"/>
-        <w:r>
-          <w:rPr>
-            <w:rStyle w:val="Hiperhivatkozs"/>
-          </w:rPr>
-          <w:t xml:space="preserve"> in C# (2023) (c-sharpcorner.com)</w:t>
-        </w:r>
-      </w:hyperlink>
-    </w:p>
-    <w:p>
-      <w:hyperlink r:id="rId14" w:history="1">
-        <w:proofErr w:type="spellStart"/>
-        <w:r>
-          <w:rPr>
-            <w:rStyle w:val="Hiperhivatkozs"/>
-          </w:rPr>
-          <w:t>Dependency</w:t>
-        </w:r>
-        <w:proofErr w:type="spellEnd"/>
-        <w:r>
-          <w:rPr>
-            <w:rStyle w:val="Hiperhivatkozs"/>
-          </w:rPr>
-          <w:t xml:space="preserve"> </w:t>
-        </w:r>
-        <w:proofErr w:type="spellStart"/>
-        <w:r>
-          <w:rPr>
-            <w:rStyle w:val="Hiperhivatkozs"/>
-          </w:rPr>
-          <w:t>Injection</w:t>
-        </w:r>
-        <w:proofErr w:type="spellEnd"/>
-        <w:r>
-          <w:rPr>
-            <w:rStyle w:val="Hiperhivatkozs"/>
-          </w:rPr>
-          <w:t xml:space="preserve"> (devopedia.org)</w:t>
+          <w:t>Dependency Injection (devopedia.org)</w:t>
         </w:r>
       </w:hyperlink>
     </w:p>
@@ -1667,29 +976,51 @@
       </w:pPr>
     </w:p>
     <w:p>
-      <w:proofErr w:type="spellStart"/>
-      <w:r>
-        <w:t>ViewModel</w:t>
-      </w:r>
-      <w:proofErr w:type="spellEnd"/>
-      <w:r>
-        <w:t xml:space="preserve"> </w:t>
-      </w:r>
-      <w:proofErr w:type="spellStart"/>
-      <w:r>
-        <w:t>dependency</w:t>
-      </w:r>
-      <w:proofErr w:type="spellEnd"/>
-      <w:r>
-        <w:t xml:space="preserve"> </w:t>
-      </w:r>
-      <w:proofErr w:type="spellStart"/>
-      <w:r>
-        <w:t>injection</w:t>
-      </w:r>
-      <w:proofErr w:type="spellEnd"/>
-      <w:r>
-        <w:t>:</w:t>
+      <w:r>
+        <w:t>ViewModel dependency injection:</w:t>
+      </w:r>
+    </w:p>
+    <w:p>
+      <w:r>
+        <w:t>Program.cs</w:t>
+      </w:r>
+    </w:p>
+    <w:p>
+      <w:pPr>
+        <w:rPr>
+          <w:rFonts w:ascii="Cascadia Mono" w:hAnsi="Cascadia Mono" w:cs="Cascadia Mono"/>
+          <w:color w:val="000000"/>
+          <w:sz w:val="19"/>
+          <w:szCs w:val="19"/>
+        </w:rPr>
+      </w:pPr>
+    </w:p>
+    <w:p>
+      <w:r>
+        <w:rPr>
+          <w:rFonts w:ascii="Cascadia Mono" w:hAnsi="Cascadia Mono" w:cs="Cascadia Mono"/>
+          <w:color w:val="000000"/>
+          <w:sz w:val="19"/>
+          <w:szCs w:val="19"/>
+        </w:rPr>
+        <w:t>builder.Services.AddSingleton&lt;ISquareViewMod</w:t>
+      </w:r>
+      <w:bookmarkStart w:id="0" w:name="_GoBack"/>
+      <w:bookmarkEnd w:id="0"/>
+      <w:r>
+        <w:rPr>
+          <w:rFonts w:ascii="Cascadia Mono" w:hAnsi="Cascadia Mono" w:cs="Cascadia Mono"/>
+          <w:color w:val="000000"/>
+          <w:sz w:val="19"/>
+          <w:szCs w:val="19"/>
+        </w:rPr>
+        <w:t>el, SquareViewModel&gt;();</w:t>
+      </w:r>
+    </w:p>
+    <w:p/>
+    <w:p>
+      <w:r>
+        <w:t>SquarePage.razor:</w:t>
       </w:r>
     </w:p>
     <w:p/>
@@ -1712,39 +1043,8 @@
           <w:sz w:val="19"/>
           <w:szCs w:val="19"/>
         </w:rPr>
-        <w:t>@</w:t>
-      </w:r>
-      <w:proofErr w:type="spellStart"/>
-      <w:r>
-        <w:rPr>
-          <w:rFonts w:ascii="Cascadia Mono" w:hAnsi="Cascadia Mono" w:cs="Cascadia Mono"/>
-          <w:color w:val="000000"/>
-          <w:sz w:val="19"/>
-          <w:szCs w:val="19"/>
-        </w:rPr>
-        <w:t>code</w:t>
-      </w:r>
-      <w:proofErr w:type="spellEnd"/>
-      <w:r>
-        <w:rPr>
-          <w:rFonts w:ascii="Cascadia Mono" w:hAnsi="Cascadia Mono" w:cs="Cascadia Mono"/>
-          <w:color w:val="000000"/>
-          <w:sz w:val="19"/>
-          <w:szCs w:val="19"/>
-        </w:rPr>
-        <w:t xml:space="preserve"> </w:t>
-      </w:r>
-      <w:proofErr w:type="gramStart"/>
-      <w:r>
-        <w:rPr>
-          <w:rFonts w:ascii="Cascadia Mono" w:hAnsi="Cascadia Mono" w:cs="Cascadia Mono"/>
-          <w:color w:val="000000"/>
-          <w:sz w:val="19"/>
-          <w:szCs w:val="19"/>
-        </w:rPr>
-        <w:t>{</w:t>
-      </w:r>
-      <w:proofErr w:type="gramEnd"/>
+        <w:t>@code {</w:t>
+      </w:r>
     </w:p>
     <w:p>
       <w:pPr>
@@ -1767,17 +1067,16 @@
         </w:rPr>
         <w:t xml:space="preserve">    [</w:t>
       </w:r>
-      <w:proofErr w:type="spellStart"/>
-      <w:r>
-        <w:rPr>
-          <w:rFonts w:ascii="Cascadia Mono" w:hAnsi="Cascadia Mono" w:cs="Cascadia Mono"/>
-          <w:color w:val="2B91AF"/>
+      <w:r>
+        <w:rPr>
+          <w:rFonts w:ascii="Cascadia Mono" w:hAnsi="Cascadia Mono" w:cs="Cascadia Mono"/>
+          <w:b/>
+          <w:color w:val="FF0000"/>
           <w:sz w:val="19"/>
           <w:szCs w:val="19"/>
         </w:rPr>
         <w:t>Inject</w:t>
       </w:r>
-      <w:proofErr w:type="spellEnd"/>
       <w:r>
         <w:rPr>
           <w:rFonts w:ascii="Cascadia Mono" w:hAnsi="Cascadia Mono" w:cs="Cascadia Mono"/>
@@ -1809,7 +1108,6 @@
         </w:rPr>
         <w:t xml:space="preserve">    </w:t>
       </w:r>
-      <w:proofErr w:type="spellStart"/>
       <w:r>
         <w:rPr>
           <w:rFonts w:ascii="Cascadia Mono" w:hAnsi="Cascadia Mono" w:cs="Cascadia Mono"/>
@@ -1819,7 +1117,6 @@
         </w:rPr>
         <w:t>public</w:t>
       </w:r>
-      <w:proofErr w:type="spellEnd"/>
       <w:r>
         <w:rPr>
           <w:rFonts w:ascii="Cascadia Mono" w:hAnsi="Cascadia Mono" w:cs="Cascadia Mono"/>
@@ -1829,7 +1126,6 @@
         </w:rPr>
         <w:t xml:space="preserve"> </w:t>
       </w:r>
-      <w:proofErr w:type="spellStart"/>
       <w:r>
         <w:rPr>
           <w:rFonts w:ascii="Cascadia Mono" w:hAnsi="Cascadia Mono" w:cs="Cascadia Mono"/>
@@ -1839,47 +1135,15 @@
         </w:rPr>
         <w:t>ISquareViewModel</w:t>
       </w:r>
-      <w:proofErr w:type="spellEnd"/>
-      <w:r>
-        <w:rPr>
-          <w:rFonts w:ascii="Cascadia Mono" w:hAnsi="Cascadia Mono" w:cs="Cascadia Mono"/>
-          <w:color w:val="000000"/>
-          <w:sz w:val="19"/>
-          <w:szCs w:val="19"/>
-        </w:rPr>
-        <w:t xml:space="preserve">? </w:t>
-      </w:r>
-      <w:proofErr w:type="spellStart"/>
-      <w:r>
-        <w:rPr>
-          <w:rFonts w:ascii="Cascadia Mono" w:hAnsi="Cascadia Mono" w:cs="Cascadia Mono"/>
-          <w:color w:val="000000"/>
-          <w:sz w:val="19"/>
-          <w:szCs w:val="19"/>
-        </w:rPr>
-        <w:t>ViewModel</w:t>
-      </w:r>
-      <w:proofErr w:type="spellEnd"/>
-      <w:r>
-        <w:rPr>
-          <w:rFonts w:ascii="Cascadia Mono" w:hAnsi="Cascadia Mono" w:cs="Cascadia Mono"/>
-          <w:color w:val="000000"/>
-          <w:sz w:val="19"/>
-          <w:szCs w:val="19"/>
-        </w:rPr>
-        <w:t xml:space="preserve"> </w:t>
-      </w:r>
-      <w:proofErr w:type="gramStart"/>
-      <w:r>
-        <w:rPr>
-          <w:rFonts w:ascii="Cascadia Mono" w:hAnsi="Cascadia Mono" w:cs="Cascadia Mono"/>
-          <w:color w:val="000000"/>
-          <w:sz w:val="19"/>
-          <w:szCs w:val="19"/>
-        </w:rPr>
-        <w:t xml:space="preserve">{ </w:t>
-      </w:r>
-      <w:proofErr w:type="spellStart"/>
+      <w:r>
+        <w:rPr>
+          <w:rFonts w:ascii="Cascadia Mono" w:hAnsi="Cascadia Mono" w:cs="Cascadia Mono"/>
+          <w:color w:val="000000"/>
+          <w:sz w:val="19"/>
+          <w:szCs w:val="19"/>
+        </w:rPr>
+        <w:t xml:space="preserve">? ViewModel { </w:t>
+      </w:r>
       <w:r>
         <w:rPr>
           <w:rFonts w:ascii="Cascadia Mono" w:hAnsi="Cascadia Mono" w:cs="Cascadia Mono"/>
@@ -1889,8 +1153,6 @@
         </w:rPr>
         <w:t>get</w:t>
       </w:r>
-      <w:proofErr w:type="spellEnd"/>
-      <w:proofErr w:type="gramEnd"/>
       <w:r>
         <w:rPr>
           <w:rFonts w:ascii="Cascadia Mono" w:hAnsi="Cascadia Mono" w:cs="Cascadia Mono"/>
@@ -1900,7 +1162,6 @@
         </w:rPr>
         <w:t xml:space="preserve">; </w:t>
       </w:r>
-      <w:proofErr w:type="spellStart"/>
       <w:r>
         <w:rPr>
           <w:rFonts w:ascii="Cascadia Mono" w:hAnsi="Cascadia Mono" w:cs="Cascadia Mono"/>
@@ -1910,7 +1171,6 @@
         </w:rPr>
         <w:t>set</w:t>
       </w:r>
-      <w:proofErr w:type="spellEnd"/>
       <w:r>
         <w:rPr>
           <w:rFonts w:ascii="Cascadia Mono" w:hAnsi="Cascadia Mono" w:cs="Cascadia Mono"/>
@@ -1951,13 +1211,8 @@
       </w:pPr>
     </w:p>
     <w:p>
-      <w:proofErr w:type="spellStart"/>
-      <w:r>
-        <w:t>Form</w:t>
-      </w:r>
-      <w:proofErr w:type="spellEnd"/>
-      <w:r>
-        <w:t xml:space="preserve"> és elágazás:</w:t>
+      <w:r>
+        <w:t>Form és elágazás:</w:t>
       </w:r>
     </w:p>
     <w:p/>
@@ -1982,7 +1237,6 @@
         </w:rPr>
         <w:t>@</w:t>
       </w:r>
-      <w:proofErr w:type="spellStart"/>
       <w:r>
         <w:rPr>
           <w:rFonts w:ascii="Cascadia Mono" w:hAnsi="Cascadia Mono" w:cs="Cascadia Mono"/>
@@ -1992,27 +1246,24 @@
         </w:rPr>
         <w:t>if</w:t>
       </w:r>
-      <w:proofErr w:type="spellEnd"/>
-      <w:r>
-        <w:rPr>
-          <w:rFonts w:ascii="Cascadia Mono" w:hAnsi="Cascadia Mono" w:cs="Cascadia Mono"/>
-          <w:color w:val="000000"/>
-          <w:sz w:val="19"/>
-          <w:szCs w:val="19"/>
-        </w:rPr>
-        <w:t xml:space="preserve"> (</w:t>
-      </w:r>
-      <w:proofErr w:type="spellStart"/>
-      <w:r>
-        <w:rPr>
-          <w:rFonts w:ascii="Cascadia Mono" w:hAnsi="Cascadia Mono" w:cs="Cascadia Mono"/>
-          <w:color w:val="000000"/>
-          <w:sz w:val="19"/>
-          <w:szCs w:val="19"/>
-        </w:rPr>
-        <w:t>ViewModel</w:t>
-      </w:r>
-      <w:proofErr w:type="spellEnd"/>
+      <w:r>
+        <w:rPr>
+          <w:rFonts w:ascii="Cascadia Mono" w:hAnsi="Cascadia Mono" w:cs="Cascadia Mono"/>
+          <w:color w:val="000000"/>
+          <w:sz w:val="19"/>
+          <w:szCs w:val="19"/>
+        </w:rPr>
+        <w:t xml:space="preserve"> (ViewModel </w:t>
+      </w:r>
+      <w:r>
+        <w:rPr>
+          <w:rFonts w:ascii="Cascadia Mono" w:hAnsi="Cascadia Mono" w:cs="Cascadia Mono"/>
+          <w:color w:val="0000FF"/>
+          <w:sz w:val="19"/>
+          <w:szCs w:val="19"/>
+        </w:rPr>
+        <w:t>is</w:t>
+      </w:r>
       <w:r>
         <w:rPr>
           <w:rFonts w:ascii="Cascadia Mono" w:hAnsi="Cascadia Mono" w:cs="Cascadia Mono"/>
@@ -2029,7 +1280,7 @@
           <w:sz w:val="19"/>
           <w:szCs w:val="19"/>
         </w:rPr>
-        <w:t>is</w:t>
+        <w:t>not</w:t>
       </w:r>
       <w:r>
         <w:rPr>
@@ -2040,27 +1291,6 @@
         </w:rPr>
         <w:t xml:space="preserve"> </w:t>
       </w:r>
-      <w:proofErr w:type="spellStart"/>
-      <w:r>
-        <w:rPr>
-          <w:rFonts w:ascii="Cascadia Mono" w:hAnsi="Cascadia Mono" w:cs="Cascadia Mono"/>
-          <w:color w:val="0000FF"/>
-          <w:sz w:val="19"/>
-          <w:szCs w:val="19"/>
-        </w:rPr>
-        <w:t>not</w:t>
-      </w:r>
-      <w:proofErr w:type="spellEnd"/>
-      <w:r>
-        <w:rPr>
-          <w:rFonts w:ascii="Cascadia Mono" w:hAnsi="Cascadia Mono" w:cs="Cascadia Mono"/>
-          <w:color w:val="000000"/>
-          <w:sz w:val="19"/>
-          <w:szCs w:val="19"/>
-        </w:rPr>
-        <w:t xml:space="preserve"> </w:t>
-      </w:r>
-      <w:proofErr w:type="gramStart"/>
       <w:r>
         <w:rPr>
           <w:rFonts w:ascii="Cascadia Mono" w:hAnsi="Cascadia Mono" w:cs="Cascadia Mono"/>
@@ -2070,7 +1300,6 @@
         </w:rPr>
         <w:t>null</w:t>
       </w:r>
-      <w:proofErr w:type="gramEnd"/>
       <w:r>
         <w:rPr>
           <w:rFonts w:ascii="Cascadia Mono" w:hAnsi="Cascadia Mono" w:cs="Cascadia Mono"/>
@@ -2133,7 +1362,6 @@
         </w:rPr>
         <w:t>&lt;</w:t>
       </w:r>
-      <w:proofErr w:type="spellStart"/>
       <w:r>
         <w:rPr>
           <w:rFonts w:ascii="Cascadia Mono" w:hAnsi="Cascadia Mono" w:cs="Cascadia Mono"/>
@@ -2145,7 +1373,6 @@
         </w:rPr>
         <w:t>EditForm</w:t>
       </w:r>
-      <w:proofErr w:type="spellEnd"/>
       <w:r>
         <w:rPr>
           <w:rFonts w:ascii="Cascadia Mono" w:hAnsi="Cascadia Mono" w:cs="Cascadia Mono"/>
@@ -2155,7 +1382,6 @@
         </w:rPr>
         <w:t xml:space="preserve"> </w:t>
       </w:r>
-      <w:proofErr w:type="spellStart"/>
       <w:r>
         <w:rPr>
           <w:rFonts w:ascii="Cascadia Mono" w:hAnsi="Cascadia Mono" w:cs="Cascadia Mono"/>
@@ -2167,7 +1393,6 @@
         </w:rPr>
         <w:t>Model</w:t>
       </w:r>
-      <w:proofErr w:type="spellEnd"/>
       <w:r>
         <w:rPr>
           <w:rFonts w:ascii="Cascadia Mono" w:hAnsi="Cascadia Mono" w:cs="Cascadia Mono"/>
@@ -2184,19 +1409,8 @@
           <w:sz w:val="19"/>
           <w:szCs w:val="19"/>
         </w:rPr>
-        <w:t>@</w:t>
-      </w:r>
-      <w:proofErr w:type="spellStart"/>
-      <w:r>
-        <w:rPr>
-          <w:rFonts w:ascii="Cascadia Mono" w:hAnsi="Cascadia Mono" w:cs="Cascadia Mono"/>
-          <w:color w:val="000000"/>
-          <w:sz w:val="19"/>
-          <w:szCs w:val="19"/>
-        </w:rPr>
-        <w:t>ViewModel</w:t>
-      </w:r>
-      <w:proofErr w:type="spellEnd"/>
+        <w:t>@ViewModel</w:t>
+      </w:r>
       <w:r>
         <w:rPr>
           <w:rFonts w:ascii="Cascadia Mono" w:hAnsi="Cascadia Mono" w:cs="Cascadia Mono"/>
@@ -2255,7 +1469,6 @@
         </w:rPr>
         <w:t xml:space="preserve"> </w:t>
       </w:r>
-      <w:proofErr w:type="spellStart"/>
       <w:r>
         <w:rPr>
           <w:rFonts w:ascii="Cascadia Mono" w:hAnsi="Cascadia Mono" w:cs="Cascadia Mono"/>
@@ -2265,7 +1478,6 @@
         </w:rPr>
         <w:t>class</w:t>
       </w:r>
-      <w:proofErr w:type="spellEnd"/>
       <w:r>
         <w:rPr>
           <w:rFonts w:ascii="Cascadia Mono" w:hAnsi="Cascadia Mono" w:cs="Cascadia Mono"/>
@@ -2324,7 +1536,6 @@
         </w:rPr>
         <w:t xml:space="preserve"> </w:t>
       </w:r>
-      <w:proofErr w:type="spellStart"/>
       <w:r>
         <w:rPr>
           <w:rFonts w:ascii="Cascadia Mono" w:hAnsi="Cascadia Mono" w:cs="Cascadia Mono"/>
@@ -2334,35 +1545,14 @@
         </w:rPr>
         <w:t>class</w:t>
       </w:r>
-      <w:proofErr w:type="spellEnd"/>
-      <w:r>
-        <w:rPr>
-          <w:rFonts w:ascii="Cascadia Mono" w:hAnsi="Cascadia Mono" w:cs="Cascadia Mono"/>
-          <w:color w:val="0000FF"/>
-          <w:sz w:val="19"/>
-          <w:szCs w:val="19"/>
-        </w:rPr>
-        <w:t>="</w:t>
-      </w:r>
-      <w:proofErr w:type="spellStart"/>
-      <w:r>
-        <w:rPr>
-          <w:rFonts w:ascii="Cascadia Mono" w:hAnsi="Cascadia Mono" w:cs="Cascadia Mono"/>
-          <w:color w:val="0000FF"/>
-          <w:sz w:val="19"/>
-          <w:szCs w:val="19"/>
-        </w:rPr>
-        <w:t>form-group</w:t>
-      </w:r>
-      <w:proofErr w:type="spellEnd"/>
-      <w:r>
-        <w:rPr>
-          <w:rFonts w:ascii="Cascadia Mono" w:hAnsi="Cascadia Mono" w:cs="Cascadia Mono"/>
-          <w:color w:val="0000FF"/>
-          <w:sz w:val="19"/>
-          <w:szCs w:val="19"/>
-        </w:rPr>
-        <w:t>"&gt;</w:t>
+      <w:r>
+        <w:rPr>
+          <w:rFonts w:ascii="Cascadia Mono" w:hAnsi="Cascadia Mono" w:cs="Cascadia Mono"/>
+          <w:color w:val="0000FF"/>
+          <w:sz w:val="19"/>
+          <w:szCs w:val="19"/>
+        </w:rPr>
+        <w:t>="form-group"&gt;</w:t>
       </w:r>
     </w:p>
     <w:p>
@@ -2395,7 +1585,6 @@
         </w:rPr>
         <w:t>&lt;</w:t>
       </w:r>
-      <w:proofErr w:type="spellStart"/>
       <w:r>
         <w:rPr>
           <w:rFonts w:ascii="Cascadia Mono" w:hAnsi="Cascadia Mono" w:cs="Cascadia Mono"/>
@@ -2405,7 +1594,6 @@
         </w:rPr>
         <w:t>label</w:t>
       </w:r>
-      <w:proofErr w:type="spellEnd"/>
       <w:r>
         <w:rPr>
           <w:rFonts w:ascii="Cascadia Mono" w:hAnsi="Cascadia Mono" w:cs="Cascadia Mono"/>
@@ -2415,7 +1603,6 @@
         </w:rPr>
         <w:t xml:space="preserve"> </w:t>
       </w:r>
-      <w:proofErr w:type="spellStart"/>
       <w:r>
         <w:rPr>
           <w:rFonts w:ascii="Cascadia Mono" w:hAnsi="Cascadia Mono" w:cs="Cascadia Mono"/>
@@ -2425,25 +1612,14 @@
         </w:rPr>
         <w:t>for</w:t>
       </w:r>
-      <w:proofErr w:type="spellEnd"/>
-      <w:r>
-        <w:rPr>
-          <w:rFonts w:ascii="Cascadia Mono" w:hAnsi="Cascadia Mono" w:cs="Cascadia Mono"/>
-          <w:color w:val="0000FF"/>
-          <w:sz w:val="19"/>
-          <w:szCs w:val="19"/>
-        </w:rPr>
-        <w:t>="Oldal"</w:t>
-      </w:r>
-      <w:proofErr w:type="gramStart"/>
-      <w:r>
-        <w:rPr>
-          <w:rFonts w:ascii="Cascadia Mono" w:hAnsi="Cascadia Mono" w:cs="Cascadia Mono"/>
-          <w:color w:val="0000FF"/>
-          <w:sz w:val="19"/>
-          <w:szCs w:val="19"/>
-        </w:rPr>
-        <w:t>&gt;</w:t>
+      <w:r>
+        <w:rPr>
+          <w:rFonts w:ascii="Cascadia Mono" w:hAnsi="Cascadia Mono" w:cs="Cascadia Mono"/>
+          <w:color w:val="0000FF"/>
+          <w:sz w:val="19"/>
+          <w:szCs w:val="19"/>
+        </w:rPr>
+        <w:t>="Oldal"&gt;</w:t>
       </w:r>
       <w:r>
         <w:rPr>
@@ -2454,7 +1630,6 @@
         </w:rPr>
         <w:t>Név</w:t>
       </w:r>
-      <w:proofErr w:type="gramEnd"/>
       <w:r>
         <w:rPr>
           <w:rFonts w:ascii="Cascadia Mono" w:hAnsi="Cascadia Mono" w:cs="Cascadia Mono"/>
@@ -2464,7 +1639,6 @@
         </w:rPr>
         <w:t>&lt;/</w:t>
       </w:r>
-      <w:proofErr w:type="spellStart"/>
       <w:r>
         <w:rPr>
           <w:rFonts w:ascii="Cascadia Mono" w:hAnsi="Cascadia Mono" w:cs="Cascadia Mono"/>
@@ -2474,7 +1648,6 @@
         </w:rPr>
         <w:t>label</w:t>
       </w:r>
-      <w:proofErr w:type="spellEnd"/>
       <w:r>
         <w:rPr>
           <w:rFonts w:ascii="Cascadia Mono" w:hAnsi="Cascadia Mono" w:cs="Cascadia Mono"/>
@@ -2515,7 +1688,6 @@
         </w:rPr>
         <w:t>&lt;</w:t>
       </w:r>
-      <w:proofErr w:type="spellStart"/>
       <w:r>
         <w:rPr>
           <w:rFonts w:ascii="Cascadia Mono" w:hAnsi="Cascadia Mono" w:cs="Cascadia Mono"/>
@@ -2527,7 +1699,6 @@
         </w:rPr>
         <w:t>InputText</w:t>
       </w:r>
-      <w:proofErr w:type="spellEnd"/>
       <w:r>
         <w:rPr>
           <w:rFonts w:ascii="Cascadia Mono" w:hAnsi="Cascadia Mono" w:cs="Cascadia Mono"/>
@@ -2537,7 +1708,6 @@
         </w:rPr>
         <w:t xml:space="preserve"> </w:t>
       </w:r>
-      <w:proofErr w:type="spellStart"/>
       <w:r>
         <w:rPr>
           <w:rFonts w:ascii="Cascadia Mono" w:hAnsi="Cascadia Mono" w:cs="Cascadia Mono"/>
@@ -2547,7 +1717,60 @@
         </w:rPr>
         <w:t>class</w:t>
       </w:r>
-      <w:proofErr w:type="spellEnd"/>
+      <w:r>
+        <w:rPr>
+          <w:rFonts w:ascii="Cascadia Mono" w:hAnsi="Cascadia Mono" w:cs="Cascadia Mono"/>
+          <w:color w:val="0000FF"/>
+          <w:sz w:val="19"/>
+          <w:szCs w:val="19"/>
+        </w:rPr>
+        <w:t>="form-control"</w:t>
+      </w:r>
+      <w:r>
+        <w:rPr>
+          <w:rFonts w:ascii="Cascadia Mono" w:hAnsi="Cascadia Mono" w:cs="Cascadia Mono"/>
+          <w:color w:val="000000"/>
+          <w:sz w:val="19"/>
+          <w:szCs w:val="19"/>
+        </w:rPr>
+        <w:t xml:space="preserve"> </w:t>
+      </w:r>
+      <w:r>
+        <w:rPr>
+          <w:rFonts w:ascii="Cascadia Mono" w:hAnsi="Cascadia Mono" w:cs="Cascadia Mono"/>
+          <w:color w:val="FF0000"/>
+          <w:sz w:val="19"/>
+          <w:szCs w:val="19"/>
+        </w:rPr>
+        <w:t>id</w:t>
+      </w:r>
+      <w:r>
+        <w:rPr>
+          <w:rFonts w:ascii="Cascadia Mono" w:hAnsi="Cascadia Mono" w:cs="Cascadia Mono"/>
+          <w:color w:val="0000FF"/>
+          <w:sz w:val="19"/>
+          <w:szCs w:val="19"/>
+        </w:rPr>
+        <w:t>="nev"</w:t>
+      </w:r>
+      <w:r>
+        <w:rPr>
+          <w:rFonts w:ascii="Cascadia Mono" w:hAnsi="Cascadia Mono" w:cs="Cascadia Mono"/>
+          <w:color w:val="000000"/>
+          <w:sz w:val="19"/>
+          <w:szCs w:val="19"/>
+        </w:rPr>
+        <w:t xml:space="preserve"> @</w:t>
+      </w:r>
+      <w:r>
+        <w:rPr>
+          <w:rFonts w:ascii="Cascadia Mono" w:hAnsi="Cascadia Mono" w:cs="Cascadia Mono"/>
+          <w:color w:val="800080"/>
+          <w:sz w:val="19"/>
+          <w:szCs w:val="19"/>
+        </w:rPr>
+        <w:t>bind-Value</w:t>
+      </w:r>
       <w:r>
         <w:rPr>
           <w:rFonts w:ascii="Cascadia Mono" w:hAnsi="Cascadia Mono" w:cs="Cascadia Mono"/>
@@ -2557,135 +1780,15 @@
         </w:rPr>
         <w:t>="</w:t>
       </w:r>
-      <w:proofErr w:type="spellStart"/>
-      <w:r>
-        <w:rPr>
-          <w:rFonts w:ascii="Cascadia Mono" w:hAnsi="Cascadia Mono" w:cs="Cascadia Mono"/>
-          <w:color w:val="0000FF"/>
-          <w:sz w:val="19"/>
-          <w:szCs w:val="19"/>
-        </w:rPr>
-        <w:t>form-control</w:t>
-      </w:r>
-      <w:proofErr w:type="spellEnd"/>
-      <w:r>
-        <w:rPr>
-          <w:rFonts w:ascii="Cascadia Mono" w:hAnsi="Cascadia Mono" w:cs="Cascadia Mono"/>
-          <w:color w:val="0000FF"/>
-          <w:sz w:val="19"/>
-          <w:szCs w:val="19"/>
-        </w:rPr>
-        <w:t>"</w:t>
-      </w:r>
-      <w:r>
-        <w:rPr>
-          <w:rFonts w:ascii="Cascadia Mono" w:hAnsi="Cascadia Mono" w:cs="Cascadia Mono"/>
-          <w:color w:val="000000"/>
-          <w:sz w:val="19"/>
-          <w:szCs w:val="19"/>
-        </w:rPr>
-        <w:t xml:space="preserve"> </w:t>
-      </w:r>
-      <w:proofErr w:type="spellStart"/>
-      <w:r>
-        <w:rPr>
-          <w:rFonts w:ascii="Cascadia Mono" w:hAnsi="Cascadia Mono" w:cs="Cascadia Mono"/>
-          <w:color w:val="FF0000"/>
-          <w:sz w:val="19"/>
-          <w:szCs w:val="19"/>
-        </w:rPr>
-        <w:t>id</w:t>
-      </w:r>
-      <w:proofErr w:type="spellEnd"/>
-      <w:r>
-        <w:rPr>
-          <w:rFonts w:ascii="Cascadia Mono" w:hAnsi="Cascadia Mono" w:cs="Cascadia Mono"/>
-          <w:color w:val="0000FF"/>
-          <w:sz w:val="19"/>
-          <w:szCs w:val="19"/>
-        </w:rPr>
-        <w:t>="</w:t>
-      </w:r>
-      <w:proofErr w:type="spellStart"/>
-      <w:r>
-        <w:rPr>
-          <w:rFonts w:ascii="Cascadia Mono" w:hAnsi="Cascadia Mono" w:cs="Cascadia Mono"/>
-          <w:color w:val="0000FF"/>
-          <w:sz w:val="19"/>
-          <w:szCs w:val="19"/>
-        </w:rPr>
-        <w:t>nev</w:t>
-      </w:r>
-      <w:proofErr w:type="spellEnd"/>
-      <w:r>
-        <w:rPr>
-          <w:rFonts w:ascii="Cascadia Mono" w:hAnsi="Cascadia Mono" w:cs="Cascadia Mono"/>
-          <w:color w:val="0000FF"/>
-          <w:sz w:val="19"/>
-          <w:szCs w:val="19"/>
-        </w:rPr>
-        <w:t>"</w:t>
-      </w:r>
-      <w:r>
-        <w:rPr>
-          <w:rFonts w:ascii="Cascadia Mono" w:hAnsi="Cascadia Mono" w:cs="Cascadia Mono"/>
-          <w:color w:val="000000"/>
-          <w:sz w:val="19"/>
-          <w:szCs w:val="19"/>
-        </w:rPr>
-        <w:t xml:space="preserve"> @</w:t>
-      </w:r>
-      <w:proofErr w:type="spellStart"/>
-      <w:r>
-        <w:rPr>
-          <w:rFonts w:ascii="Cascadia Mono" w:hAnsi="Cascadia Mono" w:cs="Cascadia Mono"/>
-          <w:color w:val="800080"/>
-          <w:sz w:val="19"/>
-          <w:szCs w:val="19"/>
-        </w:rPr>
-        <w:t>bind-Value</w:t>
-      </w:r>
-      <w:proofErr w:type="spellEnd"/>
-      <w:r>
-        <w:rPr>
-          <w:rFonts w:ascii="Cascadia Mono" w:hAnsi="Cascadia Mono" w:cs="Cascadia Mono"/>
-          <w:color w:val="0000FF"/>
-          <w:sz w:val="19"/>
-          <w:szCs w:val="19"/>
-        </w:rPr>
-        <w:t>="</w:t>
-      </w:r>
-      <w:r>
-        <w:rPr>
-          <w:rFonts w:ascii="Cascadia Mono" w:hAnsi="Cascadia Mono" w:cs="Cascadia Mono"/>
-          <w:color w:val="000000"/>
-          <w:sz w:val="19"/>
-          <w:szCs w:val="19"/>
-        </w:rPr>
-        <w:t>@</w:t>
-      </w:r>
-      <w:proofErr w:type="spellStart"/>
-      <w:r>
-        <w:rPr>
-          <w:rFonts w:ascii="Cascadia Mono" w:hAnsi="Cascadia Mono" w:cs="Cascadia Mono"/>
-          <w:color w:val="000000"/>
-          <w:sz w:val="19"/>
-          <w:szCs w:val="19"/>
-        </w:rPr>
-        <w:t>ViewModel</w:t>
-      </w:r>
-      <w:proofErr w:type="gramStart"/>
-      <w:r>
-        <w:rPr>
-          <w:rFonts w:ascii="Cascadia Mono" w:hAnsi="Cascadia Mono" w:cs="Cascadia Mono"/>
-          <w:color w:val="000000"/>
-          <w:sz w:val="19"/>
-          <w:szCs w:val="19"/>
-        </w:rPr>
-        <w:t>.Side</w:t>
-      </w:r>
-      <w:proofErr w:type="spellEnd"/>
-      <w:proofErr w:type="gramEnd"/>
+      <w:r>
+        <w:rPr>
+          <w:rFonts w:ascii="Cascadia Mono" w:hAnsi="Cascadia Mono" w:cs="Cascadia Mono"/>
+          <w:color w:val="000000"/>
+          <w:sz w:val="19"/>
+          <w:szCs w:val="19"/>
+        </w:rPr>
+        <w:t>@ViewModel.Side</w:t>
+      </w:r>
       <w:r>
         <w:rPr>
           <w:rFonts w:ascii="Cascadia Mono" w:hAnsi="Cascadia Mono" w:cs="Cascadia Mono"/>
@@ -2793,7 +1896,6 @@
         </w:rPr>
         <w:t>&lt;</w:t>
       </w:r>
-      <w:proofErr w:type="spellStart"/>
       <w:r>
         <w:rPr>
           <w:rFonts w:ascii="Cascadia Mono" w:hAnsi="Cascadia Mono" w:cs="Cascadia Mono"/>
@@ -2803,7 +1905,6 @@
         </w:rPr>
         <w:t>button</w:t>
       </w:r>
-      <w:proofErr w:type="spellEnd"/>
       <w:r>
         <w:rPr>
           <w:rFonts w:ascii="Cascadia Mono" w:hAnsi="Cascadia Mono" w:cs="Cascadia Mono"/>
@@ -2813,7 +1914,6 @@
         </w:rPr>
         <w:t xml:space="preserve"> </w:t>
       </w:r>
-      <w:proofErr w:type="spellStart"/>
       <w:r>
         <w:rPr>
           <w:rFonts w:ascii="Cascadia Mono" w:hAnsi="Cascadia Mono" w:cs="Cascadia Mono"/>
@@ -2823,7 +1923,6 @@
         </w:rPr>
         <w:t>class</w:t>
       </w:r>
-      <w:proofErr w:type="spellEnd"/>
       <w:r>
         <w:rPr>
           <w:rFonts w:ascii="Cascadia Mono" w:hAnsi="Cascadia Mono" w:cs="Cascadia Mono"/>
@@ -2842,7 +1941,6 @@
         </w:rPr>
         <w:t xml:space="preserve"> </w:t>
       </w:r>
-      <w:proofErr w:type="spellStart"/>
       <w:r>
         <w:rPr>
           <w:rFonts w:ascii="Cascadia Mono" w:hAnsi="Cascadia Mono" w:cs="Cascadia Mono"/>
@@ -2852,7 +1950,33 @@
         </w:rPr>
         <w:t>type</w:t>
       </w:r>
-      <w:proofErr w:type="spellEnd"/>
+      <w:r>
+        <w:rPr>
+          <w:rFonts w:ascii="Cascadia Mono" w:hAnsi="Cascadia Mono" w:cs="Cascadia Mono"/>
+          <w:color w:val="0000FF"/>
+          <w:sz w:val="19"/>
+          <w:szCs w:val="19"/>
+        </w:rPr>
+        <w:t>="submit"</w:t>
+      </w:r>
+      <w:r>
+        <w:rPr>
+          <w:rFonts w:ascii="Cascadia Mono" w:hAnsi="Cascadia Mono" w:cs="Cascadia Mono"/>
+          <w:color w:val="000000"/>
+          <w:sz w:val="19"/>
+          <w:szCs w:val="19"/>
+        </w:rPr>
+        <w:t xml:space="preserve"> </w:t>
+      </w:r>
+      <w:r>
+        <w:rPr>
+          <w:rFonts w:ascii="Cascadia Mono" w:hAnsi="Cascadia Mono" w:cs="Cascadia Mono"/>
+          <w:color w:val="FF0000"/>
+          <w:sz w:val="19"/>
+          <w:szCs w:val="19"/>
+        </w:rPr>
+        <w:t>disabled</w:t>
+      </w:r>
       <w:r>
         <w:rPr>
           <w:rFonts w:ascii="Cascadia Mono" w:hAnsi="Cascadia Mono" w:cs="Cascadia Mono"/>
@@ -2862,86 +1986,15 @@
         </w:rPr>
         <w:t>="</w:t>
       </w:r>
-      <w:proofErr w:type="spellStart"/>
-      <w:r>
-        <w:rPr>
-          <w:rFonts w:ascii="Cascadia Mono" w:hAnsi="Cascadia Mono" w:cs="Cascadia Mono"/>
-          <w:color w:val="0000FF"/>
-          <w:sz w:val="19"/>
-          <w:szCs w:val="19"/>
-        </w:rPr>
-        <w:t>submit</w:t>
-      </w:r>
-      <w:proofErr w:type="spellEnd"/>
-      <w:r>
-        <w:rPr>
-          <w:rFonts w:ascii="Cascadia Mono" w:hAnsi="Cascadia Mono" w:cs="Cascadia Mono"/>
-          <w:color w:val="0000FF"/>
-          <w:sz w:val="19"/>
-          <w:szCs w:val="19"/>
-        </w:rPr>
-        <w:t>"</w:t>
-      </w:r>
-      <w:r>
-        <w:rPr>
-          <w:rFonts w:ascii="Cascadia Mono" w:hAnsi="Cascadia Mono" w:cs="Cascadia Mono"/>
-          <w:color w:val="000000"/>
-          <w:sz w:val="19"/>
-          <w:szCs w:val="19"/>
-        </w:rPr>
-        <w:t xml:space="preserve"> </w:t>
-      </w:r>
-      <w:proofErr w:type="spellStart"/>
-      <w:r>
-        <w:rPr>
-          <w:rFonts w:ascii="Cascadia Mono" w:hAnsi="Cascadia Mono" w:cs="Cascadia Mono"/>
-          <w:color w:val="FF0000"/>
-          <w:sz w:val="19"/>
-          <w:szCs w:val="19"/>
-        </w:rPr>
-        <w:t>disabled</w:t>
-      </w:r>
-      <w:proofErr w:type="spellEnd"/>
-      <w:r>
-        <w:rPr>
-          <w:rFonts w:ascii="Cascadia Mono" w:hAnsi="Cascadia Mono" w:cs="Cascadia Mono"/>
-          <w:color w:val="0000FF"/>
-          <w:sz w:val="19"/>
-          <w:szCs w:val="19"/>
-        </w:rPr>
-        <w:t>="</w:t>
-      </w:r>
-      <w:r>
-        <w:rPr>
-          <w:rFonts w:ascii="Cascadia Mono" w:hAnsi="Cascadia Mono" w:cs="Cascadia Mono"/>
-          <w:color w:val="000000"/>
-          <w:sz w:val="19"/>
-          <w:szCs w:val="19"/>
-        </w:rPr>
-        <w:t>@</w:t>
-      </w:r>
-      <w:proofErr w:type="spellStart"/>
-      <w:r>
-        <w:rPr>
-          <w:rFonts w:ascii="Cascadia Mono" w:hAnsi="Cascadia Mono" w:cs="Cascadia Mono"/>
-          <w:color w:val="000000"/>
-          <w:sz w:val="19"/>
-          <w:szCs w:val="19"/>
-        </w:rPr>
-        <w:t>ViewModel</w:t>
-      </w:r>
-      <w:proofErr w:type="gramStart"/>
-      <w:r>
-        <w:rPr>
-          <w:rFonts w:ascii="Cascadia Mono" w:hAnsi="Cascadia Mono" w:cs="Cascadia Mono"/>
-          <w:color w:val="000000"/>
-          <w:sz w:val="19"/>
-          <w:szCs w:val="19"/>
-        </w:rPr>
-        <w:t>.IsBusy</w:t>
-      </w:r>
-      <w:proofErr w:type="spellEnd"/>
-      <w:proofErr w:type="gramEnd"/>
+      <w:r>
+        <w:rPr>
+          <w:rFonts w:ascii="Cascadia Mono" w:hAnsi="Cascadia Mono" w:cs="Cascadia Mono"/>
+          <w:color w:val="000000"/>
+          <w:sz w:val="19"/>
+          <w:szCs w:val="19"/>
+        </w:rPr>
+        <w:t>@ViewModel.IsBusy</w:t>
+      </w:r>
       <w:r>
         <w:rPr>
           <w:rFonts w:ascii="Cascadia Mono" w:hAnsi="Cascadia Mono" w:cs="Cascadia Mono"/>
@@ -2969,7 +2022,6 @@
         </w:rPr>
         <w:t>&lt;/</w:t>
       </w:r>
-      <w:proofErr w:type="spellStart"/>
       <w:r>
         <w:rPr>
           <w:rFonts w:ascii="Cascadia Mono" w:hAnsi="Cascadia Mono" w:cs="Cascadia Mono"/>
@@ -2979,7 +2031,6 @@
         </w:rPr>
         <w:t>button</w:t>
       </w:r>
-      <w:proofErr w:type="spellEnd"/>
       <w:r>
         <w:rPr>
           <w:rFonts w:ascii="Cascadia Mono" w:hAnsi="Cascadia Mono" w:cs="Cascadia Mono"/>
@@ -3069,7 +2120,6 @@
         </w:rPr>
         <w:t>&lt;/</w:t>
       </w:r>
-      <w:proofErr w:type="spellStart"/>
       <w:r>
         <w:rPr>
           <w:rFonts w:ascii="Cascadia Mono" w:hAnsi="Cascadia Mono" w:cs="Cascadia Mono"/>
@@ -3081,7 +2131,6 @@
         </w:rPr>
         <w:t>EditForm</w:t>
       </w:r>
-      <w:proofErr w:type="spellEnd"/>
       <w:r>
         <w:rPr>
           <w:rFonts w:ascii="Cascadia Mono" w:hAnsi="Cascadia Mono" w:cs="Cascadia Mono"/>
@@ -3167,6 +2216,7 @@
     <w:p/>
     <w:p>
       <w:r>
+        <w:lastRenderedPageBreak/>
         <w:t>Eredmény megjelenítés:</w:t>
       </w:r>
     </w:p>
@@ -3177,7 +2227,6 @@
           <w:noProof/>
           <w:lang w:eastAsia="hu-HU"/>
         </w:rPr>
-        <w:lastRenderedPageBreak/>
         <w:drawing>
           <wp:inline distT="0" distB="0" distL="0" distR="0" wp14:anchorId="45B97A91" wp14:editId="779FF13A">
             <wp:extent cx="4632385" cy="2695586"/>
@@ -3242,7 +2291,6 @@
         </w:rPr>
         <w:t>&lt;</w:t>
       </w:r>
-      <w:proofErr w:type="spellStart"/>
       <w:r>
         <w:rPr>
           <w:rFonts w:ascii="Cascadia Mono" w:hAnsi="Cascadia Mono" w:cs="Cascadia Mono"/>
@@ -3254,7 +2302,6 @@
         </w:rPr>
         <w:t>CascadingValue</w:t>
       </w:r>
-      <w:proofErr w:type="spellEnd"/>
       <w:r>
         <w:rPr>
           <w:rFonts w:ascii="Cascadia Mono" w:hAnsi="Cascadia Mono" w:cs="Cascadia Mono"/>
@@ -3264,7 +2311,6 @@
         </w:rPr>
         <w:t xml:space="preserve"> </w:t>
       </w:r>
-      <w:proofErr w:type="spellStart"/>
       <w:r>
         <w:rPr>
           <w:rFonts w:ascii="Cascadia Mono" w:hAnsi="Cascadia Mono" w:cs="Cascadia Mono"/>
@@ -3276,7 +2322,6 @@
         </w:rPr>
         <w:t>Value</w:t>
       </w:r>
-      <w:proofErr w:type="spellEnd"/>
       <w:r>
         <w:rPr>
           <w:rFonts w:ascii="Cascadia Mono" w:hAnsi="Cascadia Mono" w:cs="Cascadia Mono"/>
@@ -3293,19 +2338,8 @@
           <w:sz w:val="19"/>
           <w:szCs w:val="19"/>
         </w:rPr>
-        <w:t>@</w:t>
-      </w:r>
-      <w:proofErr w:type="spellStart"/>
-      <w:r>
-        <w:rPr>
-          <w:rFonts w:ascii="Cascadia Mono" w:hAnsi="Cascadia Mono" w:cs="Cascadia Mono"/>
-          <w:color w:val="000000"/>
-          <w:sz w:val="19"/>
-          <w:szCs w:val="19"/>
-        </w:rPr>
-        <w:t>ViewModel</w:t>
-      </w:r>
-      <w:proofErr w:type="spellEnd"/>
+        <w:t>@ViewModel</w:t>
+      </w:r>
       <w:r>
         <w:rPr>
           <w:rFonts w:ascii="Cascadia Mono" w:hAnsi="Cascadia Mono" w:cs="Cascadia Mono"/>
@@ -3324,7 +2358,6 @@
         </w:rPr>
         <w:t xml:space="preserve"> </w:t>
       </w:r>
-      <w:proofErr w:type="spellStart"/>
       <w:r>
         <w:rPr>
           <w:rFonts w:ascii="Cascadia Mono" w:hAnsi="Cascadia Mono" w:cs="Cascadia Mono"/>
@@ -3336,35 +2369,14 @@
         </w:rPr>
         <w:t>Name</w:t>
       </w:r>
-      <w:proofErr w:type="spellEnd"/>
-      <w:r>
-        <w:rPr>
-          <w:rFonts w:ascii="Cascadia Mono" w:hAnsi="Cascadia Mono" w:cs="Cascadia Mono"/>
-          <w:color w:val="0000FF"/>
-          <w:sz w:val="19"/>
-          <w:szCs w:val="19"/>
-        </w:rPr>
-        <w:t>="</w:t>
-      </w:r>
-      <w:proofErr w:type="spellStart"/>
-      <w:r>
-        <w:rPr>
-          <w:rFonts w:ascii="Cascadia Mono" w:hAnsi="Cascadia Mono" w:cs="Cascadia Mono"/>
-          <w:color w:val="0000FF"/>
-          <w:sz w:val="19"/>
-          <w:szCs w:val="19"/>
-        </w:rPr>
-        <w:t>ViewModel</w:t>
-      </w:r>
-      <w:proofErr w:type="spellEnd"/>
-      <w:r>
-        <w:rPr>
-          <w:rFonts w:ascii="Cascadia Mono" w:hAnsi="Cascadia Mono" w:cs="Cascadia Mono"/>
-          <w:color w:val="0000FF"/>
-          <w:sz w:val="19"/>
-          <w:szCs w:val="19"/>
-        </w:rPr>
-        <w:t>"&gt;</w:t>
+      <w:r>
+        <w:rPr>
+          <w:rFonts w:ascii="Cascadia Mono" w:hAnsi="Cascadia Mono" w:cs="Cascadia Mono"/>
+          <w:color w:val="0000FF"/>
+          <w:sz w:val="19"/>
+          <w:szCs w:val="19"/>
+        </w:rPr>
+        <w:t>="ViewModel"&gt;</w:t>
       </w:r>
     </w:p>
     <w:p>
@@ -3397,7 +2409,6 @@
         </w:rPr>
         <w:t>&lt;</w:t>
       </w:r>
-      <w:proofErr w:type="spellStart"/>
       <w:r>
         <w:rPr>
           <w:rFonts w:ascii="Cascadia Mono" w:hAnsi="Cascadia Mono" w:cs="Cascadia Mono"/>
@@ -3409,7 +2420,6 @@
         </w:rPr>
         <w:t>EditSquareData</w:t>
       </w:r>
-      <w:proofErr w:type="spellEnd"/>
       <w:r>
         <w:rPr>
           <w:rFonts w:ascii="Cascadia Mono" w:hAnsi="Cascadia Mono" w:cs="Cascadia Mono"/>
@@ -3450,7 +2460,6 @@
         </w:rPr>
         <w:t>&lt;</w:t>
       </w:r>
-      <w:proofErr w:type="spellStart"/>
       <w:r>
         <w:rPr>
           <w:rFonts w:ascii="Cascadia Mono" w:hAnsi="Cascadia Mono" w:cs="Cascadia Mono"/>
@@ -3462,7 +2471,6 @@
         </w:rPr>
         <w:t>ShowSquareResult</w:t>
       </w:r>
-      <w:proofErr w:type="spellEnd"/>
       <w:r>
         <w:rPr>
           <w:rFonts w:ascii="Cascadia Mono" w:hAnsi="Cascadia Mono" w:cs="Cascadia Mono"/>
@@ -3491,7 +2499,6 @@
         </w:rPr>
         <w:t>&lt;/</w:t>
       </w:r>
-      <w:proofErr w:type="spellStart"/>
       <w:r>
         <w:rPr>
           <w:rFonts w:ascii="Cascadia Mono" w:hAnsi="Cascadia Mono" w:cs="Cascadia Mono"/>
@@ -3503,7 +2510,6 @@
         </w:rPr>
         <w:t>CascadingValue</w:t>
       </w:r>
-      <w:proofErr w:type="spellEnd"/>
       <w:r>
         <w:rPr>
           <w:rFonts w:ascii="Cascadia Mono" w:hAnsi="Cascadia Mono" w:cs="Cascadia Mono"/>
@@ -3569,13 +2575,8 @@
     </w:p>
     <w:p/>
     <w:p>
-      <w:proofErr w:type="spellStart"/>
-      <w:r>
-        <w:t>EditSquareData</w:t>
-      </w:r>
-      <w:proofErr w:type="spellEnd"/>
-      <w:r>
-        <w:t>:</w:t>
+      <w:r>
+        <w:t>EditSquareData:</w:t>
       </w:r>
     </w:p>
     <w:p/>
@@ -3600,7 +2601,6 @@
         </w:rPr>
         <w:t>@</w:t>
       </w:r>
-      <w:proofErr w:type="spellStart"/>
       <w:r>
         <w:rPr>
           <w:rFonts w:ascii="Cascadia Mono" w:hAnsi="Cascadia Mono" w:cs="Cascadia Mono"/>
@@ -3610,55 +2610,14 @@
         </w:rPr>
         <w:t>using</w:t>
       </w:r>
-      <w:proofErr w:type="spellEnd"/>
-      <w:r>
-        <w:rPr>
-          <w:rFonts w:ascii="Cascadia Mono" w:hAnsi="Cascadia Mono" w:cs="Cascadia Mono"/>
-          <w:color w:val="000000"/>
-          <w:sz w:val="19"/>
-          <w:szCs w:val="19"/>
-        </w:rPr>
-        <w:t xml:space="preserve"> </w:t>
-      </w:r>
-      <w:proofErr w:type="spellStart"/>
-      <w:r>
-        <w:rPr>
-          <w:rFonts w:ascii="Cascadia Mono" w:hAnsi="Cascadia Mono" w:cs="Cascadia Mono"/>
-          <w:color w:val="000000"/>
-          <w:sz w:val="19"/>
-          <w:szCs w:val="19"/>
-        </w:rPr>
-        <w:t>SquareProject</w:t>
-      </w:r>
-      <w:proofErr w:type="gramStart"/>
-      <w:r>
-        <w:rPr>
-          <w:rFonts w:ascii="Cascadia Mono" w:hAnsi="Cascadia Mono" w:cs="Cascadia Mono"/>
-          <w:color w:val="000000"/>
-          <w:sz w:val="19"/>
-          <w:szCs w:val="19"/>
-        </w:rPr>
-        <w:t>.Client</w:t>
-      </w:r>
-      <w:proofErr w:type="gramEnd"/>
-      <w:r>
-        <w:rPr>
-          <w:rFonts w:ascii="Cascadia Mono" w:hAnsi="Cascadia Mono" w:cs="Cascadia Mono"/>
-          <w:color w:val="000000"/>
-          <w:sz w:val="19"/>
-          <w:szCs w:val="19"/>
-        </w:rPr>
-        <w:t>.ViewModels</w:t>
-      </w:r>
-      <w:proofErr w:type="spellEnd"/>
-      <w:r>
-        <w:rPr>
-          <w:rFonts w:ascii="Cascadia Mono" w:hAnsi="Cascadia Mono" w:cs="Cascadia Mono"/>
-          <w:color w:val="000000"/>
-          <w:sz w:val="19"/>
-          <w:szCs w:val="19"/>
-        </w:rPr>
-        <w:t>;</w:t>
+      <w:r>
+        <w:rPr>
+          <w:rFonts w:ascii="Cascadia Mono" w:hAnsi="Cascadia Mono" w:cs="Cascadia Mono"/>
+          <w:color w:val="000000"/>
+          <w:sz w:val="19"/>
+          <w:szCs w:val="19"/>
+        </w:rPr>
+        <w:t xml:space="preserve"> SquareProject.Client.ViewModels;</w:t>
       </w:r>
     </w:p>
     <w:p>
@@ -3695,7 +2654,6 @@
         </w:rPr>
         <w:t>@</w:t>
       </w:r>
-      <w:proofErr w:type="spellStart"/>
       <w:r>
         <w:rPr>
           <w:rFonts w:ascii="Cascadia Mono" w:hAnsi="Cascadia Mono" w:cs="Cascadia Mono"/>
@@ -3705,27 +2663,24 @@
         </w:rPr>
         <w:t>if</w:t>
       </w:r>
-      <w:proofErr w:type="spellEnd"/>
-      <w:r>
-        <w:rPr>
-          <w:rFonts w:ascii="Cascadia Mono" w:hAnsi="Cascadia Mono" w:cs="Cascadia Mono"/>
-          <w:color w:val="000000"/>
-          <w:sz w:val="19"/>
-          <w:szCs w:val="19"/>
-        </w:rPr>
-        <w:t xml:space="preserve"> (</w:t>
-      </w:r>
-      <w:proofErr w:type="spellStart"/>
-      <w:r>
-        <w:rPr>
-          <w:rFonts w:ascii="Cascadia Mono" w:hAnsi="Cascadia Mono" w:cs="Cascadia Mono"/>
-          <w:color w:val="000000"/>
-          <w:sz w:val="19"/>
-          <w:szCs w:val="19"/>
-        </w:rPr>
-        <w:t>ViewModel</w:t>
-      </w:r>
-      <w:proofErr w:type="spellEnd"/>
+      <w:r>
+        <w:rPr>
+          <w:rFonts w:ascii="Cascadia Mono" w:hAnsi="Cascadia Mono" w:cs="Cascadia Mono"/>
+          <w:color w:val="000000"/>
+          <w:sz w:val="19"/>
+          <w:szCs w:val="19"/>
+        </w:rPr>
+        <w:t xml:space="preserve"> (ViewModel </w:t>
+      </w:r>
+      <w:r>
+        <w:rPr>
+          <w:rFonts w:ascii="Cascadia Mono" w:hAnsi="Cascadia Mono" w:cs="Cascadia Mono"/>
+          <w:color w:val="0000FF"/>
+          <w:sz w:val="19"/>
+          <w:szCs w:val="19"/>
+        </w:rPr>
+        <w:t>is</w:t>
+      </w:r>
       <w:r>
         <w:rPr>
           <w:rFonts w:ascii="Cascadia Mono" w:hAnsi="Cascadia Mono" w:cs="Cascadia Mono"/>
@@ -3742,7 +2697,7 @@
           <w:sz w:val="19"/>
           <w:szCs w:val="19"/>
         </w:rPr>
-        <w:t>is</w:t>
+        <w:t>not</w:t>
       </w:r>
       <w:r>
         <w:rPr>
@@ -3753,27 +2708,6 @@
         </w:rPr>
         <w:t xml:space="preserve"> </w:t>
       </w:r>
-      <w:proofErr w:type="spellStart"/>
-      <w:r>
-        <w:rPr>
-          <w:rFonts w:ascii="Cascadia Mono" w:hAnsi="Cascadia Mono" w:cs="Cascadia Mono"/>
-          <w:color w:val="0000FF"/>
-          <w:sz w:val="19"/>
-          <w:szCs w:val="19"/>
-        </w:rPr>
-        <w:t>not</w:t>
-      </w:r>
-      <w:proofErr w:type="spellEnd"/>
-      <w:r>
-        <w:rPr>
-          <w:rFonts w:ascii="Cascadia Mono" w:hAnsi="Cascadia Mono" w:cs="Cascadia Mono"/>
-          <w:color w:val="000000"/>
-          <w:sz w:val="19"/>
-          <w:szCs w:val="19"/>
-        </w:rPr>
-        <w:t xml:space="preserve"> </w:t>
-      </w:r>
-      <w:proofErr w:type="gramStart"/>
       <w:r>
         <w:rPr>
           <w:rFonts w:ascii="Cascadia Mono" w:hAnsi="Cascadia Mono" w:cs="Cascadia Mono"/>
@@ -3783,7 +2717,6 @@
         </w:rPr>
         <w:t>null</w:t>
       </w:r>
-      <w:proofErr w:type="gramEnd"/>
       <w:r>
         <w:rPr>
           <w:rFonts w:ascii="Cascadia Mono" w:hAnsi="Cascadia Mono" w:cs="Cascadia Mono"/>
@@ -3846,7 +2779,6 @@
         </w:rPr>
         <w:t>&lt;</w:t>
       </w:r>
-      <w:proofErr w:type="spellStart"/>
       <w:r>
         <w:rPr>
           <w:rFonts w:ascii="Cascadia Mono" w:hAnsi="Cascadia Mono" w:cs="Cascadia Mono"/>
@@ -3858,7 +2790,6 @@
         </w:rPr>
         <w:t>EditForm</w:t>
       </w:r>
-      <w:proofErr w:type="spellEnd"/>
       <w:r>
         <w:rPr>
           <w:rFonts w:ascii="Cascadia Mono" w:hAnsi="Cascadia Mono" w:cs="Cascadia Mono"/>
@@ -3868,7 +2799,6 @@
         </w:rPr>
         <w:t xml:space="preserve"> </w:t>
       </w:r>
-      <w:proofErr w:type="spellStart"/>
       <w:r>
         <w:rPr>
           <w:rFonts w:ascii="Cascadia Mono" w:hAnsi="Cascadia Mono" w:cs="Cascadia Mono"/>
@@ -3880,7 +2810,6 @@
         </w:rPr>
         <w:t>Model</w:t>
       </w:r>
-      <w:proofErr w:type="spellEnd"/>
       <w:r>
         <w:rPr>
           <w:rFonts w:ascii="Cascadia Mono" w:hAnsi="Cascadia Mono" w:cs="Cascadia Mono"/>
@@ -3897,19 +2826,8 @@
           <w:sz w:val="19"/>
           <w:szCs w:val="19"/>
         </w:rPr>
-        <w:t>@</w:t>
-      </w:r>
-      <w:proofErr w:type="spellStart"/>
-      <w:r>
-        <w:rPr>
-          <w:rFonts w:ascii="Cascadia Mono" w:hAnsi="Cascadia Mono" w:cs="Cascadia Mono"/>
-          <w:color w:val="000000"/>
-          <w:sz w:val="19"/>
-          <w:szCs w:val="19"/>
-        </w:rPr>
-        <w:t>ViewModel</w:t>
-      </w:r>
-      <w:proofErr w:type="spellEnd"/>
+        <w:t>@ViewModel</w:t>
+      </w:r>
       <w:r>
         <w:rPr>
           <w:rFonts w:ascii="Cascadia Mono" w:hAnsi="Cascadia Mono" w:cs="Cascadia Mono"/>
@@ -3968,7 +2886,6 @@
         </w:rPr>
         <w:t xml:space="preserve"> </w:t>
       </w:r>
-      <w:proofErr w:type="spellStart"/>
       <w:r>
         <w:rPr>
           <w:rFonts w:ascii="Cascadia Mono" w:hAnsi="Cascadia Mono" w:cs="Cascadia Mono"/>
@@ -3978,7 +2895,6 @@
         </w:rPr>
         <w:t>class</w:t>
       </w:r>
-      <w:proofErr w:type="spellEnd"/>
       <w:r>
         <w:rPr>
           <w:rFonts w:ascii="Cascadia Mono" w:hAnsi="Cascadia Mono" w:cs="Cascadia Mono"/>
@@ -4037,7 +2953,6 @@
         </w:rPr>
         <w:t xml:space="preserve"> </w:t>
       </w:r>
-      <w:proofErr w:type="spellStart"/>
       <w:r>
         <w:rPr>
           <w:rFonts w:ascii="Cascadia Mono" w:hAnsi="Cascadia Mono" w:cs="Cascadia Mono"/>
@@ -4047,35 +2962,14 @@
         </w:rPr>
         <w:t>class</w:t>
       </w:r>
-      <w:proofErr w:type="spellEnd"/>
-      <w:r>
-        <w:rPr>
-          <w:rFonts w:ascii="Cascadia Mono" w:hAnsi="Cascadia Mono" w:cs="Cascadia Mono"/>
-          <w:color w:val="0000FF"/>
-          <w:sz w:val="19"/>
-          <w:szCs w:val="19"/>
-        </w:rPr>
-        <w:t>="</w:t>
-      </w:r>
-      <w:proofErr w:type="spellStart"/>
-      <w:r>
-        <w:rPr>
-          <w:rFonts w:ascii="Cascadia Mono" w:hAnsi="Cascadia Mono" w:cs="Cascadia Mono"/>
-          <w:color w:val="0000FF"/>
-          <w:sz w:val="19"/>
-          <w:szCs w:val="19"/>
-        </w:rPr>
-        <w:t>form-group</w:t>
-      </w:r>
-      <w:proofErr w:type="spellEnd"/>
-      <w:r>
-        <w:rPr>
-          <w:rFonts w:ascii="Cascadia Mono" w:hAnsi="Cascadia Mono" w:cs="Cascadia Mono"/>
-          <w:color w:val="0000FF"/>
-          <w:sz w:val="19"/>
-          <w:szCs w:val="19"/>
-        </w:rPr>
-        <w:t>"&gt;</w:t>
+      <w:r>
+        <w:rPr>
+          <w:rFonts w:ascii="Cascadia Mono" w:hAnsi="Cascadia Mono" w:cs="Cascadia Mono"/>
+          <w:color w:val="0000FF"/>
+          <w:sz w:val="19"/>
+          <w:szCs w:val="19"/>
+        </w:rPr>
+        <w:t>="form-group"&gt;</w:t>
       </w:r>
     </w:p>
     <w:p>
@@ -4097,6 +2991,7 @@
           <w:sz w:val="19"/>
           <w:szCs w:val="19"/>
         </w:rPr>
+        <w:lastRenderedPageBreak/>
         <w:t xml:space="preserve">                </w:t>
       </w:r>
       <w:r>
@@ -4108,7 +3003,6 @@
         </w:rPr>
         <w:t>&lt;</w:t>
       </w:r>
-      <w:proofErr w:type="spellStart"/>
       <w:r>
         <w:rPr>
           <w:rFonts w:ascii="Cascadia Mono" w:hAnsi="Cascadia Mono" w:cs="Cascadia Mono"/>
@@ -4118,7 +3012,6 @@
         </w:rPr>
         <w:t>label</w:t>
       </w:r>
-      <w:proofErr w:type="spellEnd"/>
       <w:r>
         <w:rPr>
           <w:rFonts w:ascii="Cascadia Mono" w:hAnsi="Cascadia Mono" w:cs="Cascadia Mono"/>
@@ -4128,7 +3021,6 @@
         </w:rPr>
         <w:t xml:space="preserve"> </w:t>
       </w:r>
-      <w:proofErr w:type="spellStart"/>
       <w:r>
         <w:rPr>
           <w:rFonts w:ascii="Cascadia Mono" w:hAnsi="Cascadia Mono" w:cs="Cascadia Mono"/>
@@ -4138,25 +3030,14 @@
         </w:rPr>
         <w:t>for</w:t>
       </w:r>
-      <w:proofErr w:type="spellEnd"/>
-      <w:r>
-        <w:rPr>
-          <w:rFonts w:ascii="Cascadia Mono" w:hAnsi="Cascadia Mono" w:cs="Cascadia Mono"/>
-          <w:color w:val="0000FF"/>
-          <w:sz w:val="19"/>
-          <w:szCs w:val="19"/>
-        </w:rPr>
-        <w:t>="Oldal"</w:t>
-      </w:r>
-      <w:proofErr w:type="gramStart"/>
-      <w:r>
-        <w:rPr>
-          <w:rFonts w:ascii="Cascadia Mono" w:hAnsi="Cascadia Mono" w:cs="Cascadia Mono"/>
-          <w:color w:val="0000FF"/>
-          <w:sz w:val="19"/>
-          <w:szCs w:val="19"/>
-        </w:rPr>
-        <w:t>&gt;</w:t>
+      <w:r>
+        <w:rPr>
+          <w:rFonts w:ascii="Cascadia Mono" w:hAnsi="Cascadia Mono" w:cs="Cascadia Mono"/>
+          <w:color w:val="0000FF"/>
+          <w:sz w:val="19"/>
+          <w:szCs w:val="19"/>
+        </w:rPr>
+        <w:t>="Oldal"&gt;</w:t>
       </w:r>
       <w:r>
         <w:rPr>
@@ -4167,7 +3048,6 @@
         </w:rPr>
         <w:t>Név</w:t>
       </w:r>
-      <w:proofErr w:type="gramEnd"/>
       <w:r>
         <w:rPr>
           <w:rFonts w:ascii="Cascadia Mono" w:hAnsi="Cascadia Mono" w:cs="Cascadia Mono"/>
@@ -4177,7 +3057,6 @@
         </w:rPr>
         <w:t>&lt;/</w:t>
       </w:r>
-      <w:proofErr w:type="spellStart"/>
       <w:r>
         <w:rPr>
           <w:rFonts w:ascii="Cascadia Mono" w:hAnsi="Cascadia Mono" w:cs="Cascadia Mono"/>
@@ -4187,7 +3066,6 @@
         </w:rPr>
         <w:t>label</w:t>
       </w:r>
-      <w:proofErr w:type="spellEnd"/>
       <w:r>
         <w:rPr>
           <w:rFonts w:ascii="Cascadia Mono" w:hAnsi="Cascadia Mono" w:cs="Cascadia Mono"/>
@@ -4217,7 +3095,6 @@
           <w:sz w:val="19"/>
           <w:szCs w:val="19"/>
         </w:rPr>
-        <w:lastRenderedPageBreak/>
         <w:t xml:space="preserve">                </w:t>
       </w:r>
       <w:r>
@@ -4229,7 +3106,6 @@
         </w:rPr>
         <w:t>&lt;</w:t>
       </w:r>
-      <w:proofErr w:type="spellStart"/>
       <w:r>
         <w:rPr>
           <w:rFonts w:ascii="Cascadia Mono" w:hAnsi="Cascadia Mono" w:cs="Cascadia Mono"/>
@@ -4241,7 +3117,6 @@
         </w:rPr>
         <w:t>InputText</w:t>
       </w:r>
-      <w:proofErr w:type="spellEnd"/>
       <w:r>
         <w:rPr>
           <w:rFonts w:ascii="Cascadia Mono" w:hAnsi="Cascadia Mono" w:cs="Cascadia Mono"/>
@@ -4251,7 +3126,6 @@
         </w:rPr>
         <w:t xml:space="preserve"> </w:t>
       </w:r>
-      <w:proofErr w:type="spellStart"/>
       <w:r>
         <w:rPr>
           <w:rFonts w:ascii="Cascadia Mono" w:hAnsi="Cascadia Mono" w:cs="Cascadia Mono"/>
@@ -4261,7 +3135,60 @@
         </w:rPr>
         <w:t>class</w:t>
       </w:r>
-      <w:proofErr w:type="spellEnd"/>
+      <w:r>
+        <w:rPr>
+          <w:rFonts w:ascii="Cascadia Mono" w:hAnsi="Cascadia Mono" w:cs="Cascadia Mono"/>
+          <w:color w:val="0000FF"/>
+          <w:sz w:val="19"/>
+          <w:szCs w:val="19"/>
+        </w:rPr>
+        <w:t>="form-control"</w:t>
+      </w:r>
+      <w:r>
+        <w:rPr>
+          <w:rFonts w:ascii="Cascadia Mono" w:hAnsi="Cascadia Mono" w:cs="Cascadia Mono"/>
+          <w:color w:val="000000"/>
+          <w:sz w:val="19"/>
+          <w:szCs w:val="19"/>
+        </w:rPr>
+        <w:t xml:space="preserve"> </w:t>
+      </w:r>
+      <w:r>
+        <w:rPr>
+          <w:rFonts w:ascii="Cascadia Mono" w:hAnsi="Cascadia Mono" w:cs="Cascadia Mono"/>
+          <w:color w:val="FF0000"/>
+          <w:sz w:val="19"/>
+          <w:szCs w:val="19"/>
+        </w:rPr>
+        <w:t>id</w:t>
+      </w:r>
+      <w:r>
+        <w:rPr>
+          <w:rFonts w:ascii="Cascadia Mono" w:hAnsi="Cascadia Mono" w:cs="Cascadia Mono"/>
+          <w:color w:val="0000FF"/>
+          <w:sz w:val="19"/>
+          <w:szCs w:val="19"/>
+        </w:rPr>
+        <w:t>="nev"</w:t>
+      </w:r>
+      <w:r>
+        <w:rPr>
+          <w:rFonts w:ascii="Cascadia Mono" w:hAnsi="Cascadia Mono" w:cs="Cascadia Mono"/>
+          <w:color w:val="000000"/>
+          <w:sz w:val="19"/>
+          <w:szCs w:val="19"/>
+        </w:rPr>
+        <w:t xml:space="preserve"> @</w:t>
+      </w:r>
+      <w:r>
+        <w:rPr>
+          <w:rFonts w:ascii="Cascadia Mono" w:hAnsi="Cascadia Mono" w:cs="Cascadia Mono"/>
+          <w:color w:val="800080"/>
+          <w:sz w:val="19"/>
+          <w:szCs w:val="19"/>
+        </w:rPr>
+        <w:t>bind-Value</w:t>
+      </w:r>
       <w:r>
         <w:rPr>
           <w:rFonts w:ascii="Cascadia Mono" w:hAnsi="Cascadia Mono" w:cs="Cascadia Mono"/>
@@ -4271,135 +3198,15 @@
         </w:rPr>
         <w:t>="</w:t>
       </w:r>
-      <w:proofErr w:type="spellStart"/>
-      <w:r>
-        <w:rPr>
-          <w:rFonts w:ascii="Cascadia Mono" w:hAnsi="Cascadia Mono" w:cs="Cascadia Mono"/>
-          <w:color w:val="0000FF"/>
-          <w:sz w:val="19"/>
-          <w:szCs w:val="19"/>
-        </w:rPr>
-        <w:t>form-control</w:t>
-      </w:r>
-      <w:proofErr w:type="spellEnd"/>
-      <w:r>
-        <w:rPr>
-          <w:rFonts w:ascii="Cascadia Mono" w:hAnsi="Cascadia Mono" w:cs="Cascadia Mono"/>
-          <w:color w:val="0000FF"/>
-          <w:sz w:val="19"/>
-          <w:szCs w:val="19"/>
-        </w:rPr>
-        <w:t>"</w:t>
-      </w:r>
-      <w:r>
-        <w:rPr>
-          <w:rFonts w:ascii="Cascadia Mono" w:hAnsi="Cascadia Mono" w:cs="Cascadia Mono"/>
-          <w:color w:val="000000"/>
-          <w:sz w:val="19"/>
-          <w:szCs w:val="19"/>
-        </w:rPr>
-        <w:t xml:space="preserve"> </w:t>
-      </w:r>
-      <w:proofErr w:type="spellStart"/>
-      <w:r>
-        <w:rPr>
-          <w:rFonts w:ascii="Cascadia Mono" w:hAnsi="Cascadia Mono" w:cs="Cascadia Mono"/>
-          <w:color w:val="FF0000"/>
-          <w:sz w:val="19"/>
-          <w:szCs w:val="19"/>
-        </w:rPr>
-        <w:t>id</w:t>
-      </w:r>
-      <w:proofErr w:type="spellEnd"/>
-      <w:r>
-        <w:rPr>
-          <w:rFonts w:ascii="Cascadia Mono" w:hAnsi="Cascadia Mono" w:cs="Cascadia Mono"/>
-          <w:color w:val="0000FF"/>
-          <w:sz w:val="19"/>
-          <w:szCs w:val="19"/>
-        </w:rPr>
-        <w:t>="</w:t>
-      </w:r>
-      <w:proofErr w:type="spellStart"/>
-      <w:r>
-        <w:rPr>
-          <w:rFonts w:ascii="Cascadia Mono" w:hAnsi="Cascadia Mono" w:cs="Cascadia Mono"/>
-          <w:color w:val="0000FF"/>
-          <w:sz w:val="19"/>
-          <w:szCs w:val="19"/>
-        </w:rPr>
-        <w:t>nev</w:t>
-      </w:r>
-      <w:proofErr w:type="spellEnd"/>
-      <w:r>
-        <w:rPr>
-          <w:rFonts w:ascii="Cascadia Mono" w:hAnsi="Cascadia Mono" w:cs="Cascadia Mono"/>
-          <w:color w:val="0000FF"/>
-          <w:sz w:val="19"/>
-          <w:szCs w:val="19"/>
-        </w:rPr>
-        <w:t>"</w:t>
-      </w:r>
-      <w:r>
-        <w:rPr>
-          <w:rFonts w:ascii="Cascadia Mono" w:hAnsi="Cascadia Mono" w:cs="Cascadia Mono"/>
-          <w:color w:val="000000"/>
-          <w:sz w:val="19"/>
-          <w:szCs w:val="19"/>
-        </w:rPr>
-        <w:t xml:space="preserve"> @</w:t>
-      </w:r>
-      <w:proofErr w:type="spellStart"/>
-      <w:r>
-        <w:rPr>
-          <w:rFonts w:ascii="Cascadia Mono" w:hAnsi="Cascadia Mono" w:cs="Cascadia Mono"/>
-          <w:color w:val="800080"/>
-          <w:sz w:val="19"/>
-          <w:szCs w:val="19"/>
-        </w:rPr>
-        <w:t>bind-Value</w:t>
-      </w:r>
-      <w:proofErr w:type="spellEnd"/>
-      <w:r>
-        <w:rPr>
-          <w:rFonts w:ascii="Cascadia Mono" w:hAnsi="Cascadia Mono" w:cs="Cascadia Mono"/>
-          <w:color w:val="0000FF"/>
-          <w:sz w:val="19"/>
-          <w:szCs w:val="19"/>
-        </w:rPr>
-        <w:t>="</w:t>
-      </w:r>
-      <w:r>
-        <w:rPr>
-          <w:rFonts w:ascii="Cascadia Mono" w:hAnsi="Cascadia Mono" w:cs="Cascadia Mono"/>
-          <w:color w:val="000000"/>
-          <w:sz w:val="19"/>
-          <w:szCs w:val="19"/>
-        </w:rPr>
-        <w:t>@</w:t>
-      </w:r>
-      <w:proofErr w:type="spellStart"/>
-      <w:r>
-        <w:rPr>
-          <w:rFonts w:ascii="Cascadia Mono" w:hAnsi="Cascadia Mono" w:cs="Cascadia Mono"/>
-          <w:color w:val="000000"/>
-          <w:sz w:val="19"/>
-          <w:szCs w:val="19"/>
-        </w:rPr>
-        <w:t>ViewModel</w:t>
-      </w:r>
-      <w:proofErr w:type="gramStart"/>
-      <w:r>
-        <w:rPr>
-          <w:rFonts w:ascii="Cascadia Mono" w:hAnsi="Cascadia Mono" w:cs="Cascadia Mono"/>
-          <w:color w:val="000000"/>
-          <w:sz w:val="19"/>
-          <w:szCs w:val="19"/>
-        </w:rPr>
-        <w:t>.Side</w:t>
-      </w:r>
-      <w:proofErr w:type="spellEnd"/>
-      <w:proofErr w:type="gramEnd"/>
+      <w:r>
+        <w:rPr>
+          <w:rFonts w:ascii="Cascadia Mono" w:hAnsi="Cascadia Mono" w:cs="Cascadia Mono"/>
+          <w:color w:val="000000"/>
+          <w:sz w:val="19"/>
+          <w:szCs w:val="19"/>
+        </w:rPr>
+        <w:t>@ViewModel.Side</w:t>
+      </w:r>
       <w:r>
         <w:rPr>
           <w:rFonts w:ascii="Cascadia Mono" w:hAnsi="Cascadia Mono" w:cs="Cascadia Mono"/>
@@ -4507,7 +3314,6 @@
         </w:rPr>
         <w:t>&lt;</w:t>
       </w:r>
-      <w:proofErr w:type="spellStart"/>
       <w:r>
         <w:rPr>
           <w:rFonts w:ascii="Cascadia Mono" w:hAnsi="Cascadia Mono" w:cs="Cascadia Mono"/>
@@ -4517,7 +3323,6 @@
         </w:rPr>
         <w:t>button</w:t>
       </w:r>
-      <w:proofErr w:type="spellEnd"/>
       <w:r>
         <w:rPr>
           <w:rFonts w:ascii="Cascadia Mono" w:hAnsi="Cascadia Mono" w:cs="Cascadia Mono"/>
@@ -4527,7 +3332,6 @@
         </w:rPr>
         <w:t xml:space="preserve"> </w:t>
       </w:r>
-      <w:proofErr w:type="spellStart"/>
       <w:r>
         <w:rPr>
           <w:rFonts w:ascii="Cascadia Mono" w:hAnsi="Cascadia Mono" w:cs="Cascadia Mono"/>
@@ -4537,7 +3341,6 @@
         </w:rPr>
         <w:t>class</w:t>
       </w:r>
-      <w:proofErr w:type="spellEnd"/>
       <w:r>
         <w:rPr>
           <w:rFonts w:ascii="Cascadia Mono" w:hAnsi="Cascadia Mono" w:cs="Cascadia Mono"/>
@@ -4556,7 +3359,6 @@
         </w:rPr>
         <w:t xml:space="preserve"> </w:t>
       </w:r>
-      <w:proofErr w:type="spellStart"/>
       <w:r>
         <w:rPr>
           <w:rFonts w:ascii="Cascadia Mono" w:hAnsi="Cascadia Mono" w:cs="Cascadia Mono"/>
@@ -4566,7 +3368,33 @@
         </w:rPr>
         <w:t>type</w:t>
       </w:r>
-      <w:proofErr w:type="spellEnd"/>
+      <w:r>
+        <w:rPr>
+          <w:rFonts w:ascii="Cascadia Mono" w:hAnsi="Cascadia Mono" w:cs="Cascadia Mono"/>
+          <w:color w:val="0000FF"/>
+          <w:sz w:val="19"/>
+          <w:szCs w:val="19"/>
+        </w:rPr>
+        <w:t>="submit"</w:t>
+      </w:r>
+      <w:r>
+        <w:rPr>
+          <w:rFonts w:ascii="Cascadia Mono" w:hAnsi="Cascadia Mono" w:cs="Cascadia Mono"/>
+          <w:color w:val="000000"/>
+          <w:sz w:val="19"/>
+          <w:szCs w:val="19"/>
+        </w:rPr>
+        <w:t xml:space="preserve"> </w:t>
+      </w:r>
+      <w:r>
+        <w:rPr>
+          <w:rFonts w:ascii="Cascadia Mono" w:hAnsi="Cascadia Mono" w:cs="Cascadia Mono"/>
+          <w:color w:val="FF0000"/>
+          <w:sz w:val="19"/>
+          <w:szCs w:val="19"/>
+        </w:rPr>
+        <w:t>disabled</w:t>
+      </w:r>
       <w:r>
         <w:rPr>
           <w:rFonts w:ascii="Cascadia Mono" w:hAnsi="Cascadia Mono" w:cs="Cascadia Mono"/>
@@ -4576,86 +3404,15 @@
         </w:rPr>
         <w:t>="</w:t>
       </w:r>
-      <w:proofErr w:type="spellStart"/>
-      <w:r>
-        <w:rPr>
-          <w:rFonts w:ascii="Cascadia Mono" w:hAnsi="Cascadia Mono" w:cs="Cascadia Mono"/>
-          <w:color w:val="0000FF"/>
-          <w:sz w:val="19"/>
-          <w:szCs w:val="19"/>
-        </w:rPr>
-        <w:t>submit</w:t>
-      </w:r>
-      <w:proofErr w:type="spellEnd"/>
-      <w:r>
-        <w:rPr>
-          <w:rFonts w:ascii="Cascadia Mono" w:hAnsi="Cascadia Mono" w:cs="Cascadia Mono"/>
-          <w:color w:val="0000FF"/>
-          <w:sz w:val="19"/>
-          <w:szCs w:val="19"/>
-        </w:rPr>
-        <w:t>"</w:t>
-      </w:r>
-      <w:r>
-        <w:rPr>
-          <w:rFonts w:ascii="Cascadia Mono" w:hAnsi="Cascadia Mono" w:cs="Cascadia Mono"/>
-          <w:color w:val="000000"/>
-          <w:sz w:val="19"/>
-          <w:szCs w:val="19"/>
-        </w:rPr>
-        <w:t xml:space="preserve"> </w:t>
-      </w:r>
-      <w:proofErr w:type="spellStart"/>
-      <w:r>
-        <w:rPr>
-          <w:rFonts w:ascii="Cascadia Mono" w:hAnsi="Cascadia Mono" w:cs="Cascadia Mono"/>
-          <w:color w:val="FF0000"/>
-          <w:sz w:val="19"/>
-          <w:szCs w:val="19"/>
-        </w:rPr>
-        <w:t>disabled</w:t>
-      </w:r>
-      <w:proofErr w:type="spellEnd"/>
-      <w:r>
-        <w:rPr>
-          <w:rFonts w:ascii="Cascadia Mono" w:hAnsi="Cascadia Mono" w:cs="Cascadia Mono"/>
-          <w:color w:val="0000FF"/>
-          <w:sz w:val="19"/>
-          <w:szCs w:val="19"/>
-        </w:rPr>
-        <w:t>="</w:t>
-      </w:r>
-      <w:r>
-        <w:rPr>
-          <w:rFonts w:ascii="Cascadia Mono" w:hAnsi="Cascadia Mono" w:cs="Cascadia Mono"/>
-          <w:color w:val="000000"/>
-          <w:sz w:val="19"/>
-          <w:szCs w:val="19"/>
-        </w:rPr>
-        <w:t>@</w:t>
-      </w:r>
-      <w:proofErr w:type="spellStart"/>
-      <w:r>
-        <w:rPr>
-          <w:rFonts w:ascii="Cascadia Mono" w:hAnsi="Cascadia Mono" w:cs="Cascadia Mono"/>
-          <w:color w:val="000000"/>
-          <w:sz w:val="19"/>
-          <w:szCs w:val="19"/>
-        </w:rPr>
-        <w:t>ViewModel</w:t>
-      </w:r>
-      <w:proofErr w:type="gramStart"/>
-      <w:r>
-        <w:rPr>
-          <w:rFonts w:ascii="Cascadia Mono" w:hAnsi="Cascadia Mono" w:cs="Cascadia Mono"/>
-          <w:color w:val="000000"/>
-          <w:sz w:val="19"/>
-          <w:szCs w:val="19"/>
-        </w:rPr>
-        <w:t>.IsBusy</w:t>
-      </w:r>
-      <w:proofErr w:type="spellEnd"/>
-      <w:proofErr w:type="gramEnd"/>
+      <w:r>
+        <w:rPr>
+          <w:rFonts w:ascii="Cascadia Mono" w:hAnsi="Cascadia Mono" w:cs="Cascadia Mono"/>
+          <w:color w:val="000000"/>
+          <w:sz w:val="19"/>
+          <w:szCs w:val="19"/>
+        </w:rPr>
+        <w:t>@ViewModel.IsBusy</w:t>
+      </w:r>
       <w:r>
         <w:rPr>
           <w:rFonts w:ascii="Cascadia Mono" w:hAnsi="Cascadia Mono" w:cs="Cascadia Mono"/>
@@ -4683,7 +3440,6 @@
         </w:rPr>
         <w:t>&lt;/</w:t>
       </w:r>
-      <w:proofErr w:type="spellStart"/>
       <w:r>
         <w:rPr>
           <w:rFonts w:ascii="Cascadia Mono" w:hAnsi="Cascadia Mono" w:cs="Cascadia Mono"/>
@@ -4693,7 +3449,6 @@
         </w:rPr>
         <w:t>button</w:t>
       </w:r>
-      <w:proofErr w:type="spellEnd"/>
       <w:r>
         <w:rPr>
           <w:rFonts w:ascii="Cascadia Mono" w:hAnsi="Cascadia Mono" w:cs="Cascadia Mono"/>
@@ -4783,7 +3538,6 @@
         </w:rPr>
         <w:t>&lt;/</w:t>
       </w:r>
-      <w:proofErr w:type="spellStart"/>
       <w:r>
         <w:rPr>
           <w:rFonts w:ascii="Cascadia Mono" w:hAnsi="Cascadia Mono" w:cs="Cascadia Mono"/>
@@ -4795,7 +3549,6 @@
         </w:rPr>
         <w:t>EditForm</w:t>
       </w:r>
-      <w:proofErr w:type="spellEnd"/>
       <w:r>
         <w:rPr>
           <w:rFonts w:ascii="Cascadia Mono" w:hAnsi="Cascadia Mono" w:cs="Cascadia Mono"/>
@@ -4860,39 +3613,8 @@
           <w:sz w:val="19"/>
           <w:szCs w:val="19"/>
         </w:rPr>
-        <w:t>@</w:t>
-      </w:r>
-      <w:proofErr w:type="spellStart"/>
-      <w:r>
-        <w:rPr>
-          <w:rFonts w:ascii="Cascadia Mono" w:hAnsi="Cascadia Mono" w:cs="Cascadia Mono"/>
-          <w:color w:val="000000"/>
-          <w:sz w:val="19"/>
-          <w:szCs w:val="19"/>
-        </w:rPr>
-        <w:t>code</w:t>
-      </w:r>
-      <w:proofErr w:type="spellEnd"/>
-      <w:r>
-        <w:rPr>
-          <w:rFonts w:ascii="Cascadia Mono" w:hAnsi="Cascadia Mono" w:cs="Cascadia Mono"/>
-          <w:color w:val="000000"/>
-          <w:sz w:val="19"/>
-          <w:szCs w:val="19"/>
-        </w:rPr>
-        <w:t xml:space="preserve"> </w:t>
-      </w:r>
-      <w:proofErr w:type="gramStart"/>
-      <w:r>
-        <w:rPr>
-          <w:rFonts w:ascii="Cascadia Mono" w:hAnsi="Cascadia Mono" w:cs="Cascadia Mono"/>
-          <w:color w:val="000000"/>
-          <w:sz w:val="19"/>
-          <w:szCs w:val="19"/>
-        </w:rPr>
-        <w:t>{</w:t>
-      </w:r>
-      <w:proofErr w:type="gramEnd"/>
+        <w:t>@code {</w:t>
+      </w:r>
     </w:p>
     <w:p>
       <w:pPr>
@@ -4915,8 +3637,6 @@
         </w:rPr>
         <w:t xml:space="preserve">    [</w:t>
       </w:r>
-      <w:proofErr w:type="spellStart"/>
-      <w:proofErr w:type="gramStart"/>
       <w:r>
         <w:rPr>
           <w:rFonts w:ascii="Cascadia Mono" w:hAnsi="Cascadia Mono" w:cs="Cascadia Mono"/>
@@ -4926,36 +3646,14 @@
         </w:rPr>
         <w:t>CascadingParameter</w:t>
       </w:r>
-      <w:proofErr w:type="spellEnd"/>
-      <w:r>
-        <w:rPr>
-          <w:rFonts w:ascii="Cascadia Mono" w:hAnsi="Cascadia Mono" w:cs="Cascadia Mono"/>
-          <w:color w:val="000000"/>
-          <w:sz w:val="19"/>
-          <w:szCs w:val="19"/>
-        </w:rPr>
-        <w:t>(</w:t>
-      </w:r>
-      <w:proofErr w:type="spellStart"/>
-      <w:proofErr w:type="gramEnd"/>
-      <w:r>
-        <w:rPr>
-          <w:rFonts w:ascii="Cascadia Mono" w:hAnsi="Cascadia Mono" w:cs="Cascadia Mono"/>
-          <w:color w:val="000000"/>
-          <w:sz w:val="19"/>
-          <w:szCs w:val="19"/>
-        </w:rPr>
-        <w:t>Name</w:t>
-      </w:r>
-      <w:proofErr w:type="spellEnd"/>
-      <w:r>
-        <w:rPr>
-          <w:rFonts w:ascii="Cascadia Mono" w:hAnsi="Cascadia Mono" w:cs="Cascadia Mono"/>
-          <w:color w:val="000000"/>
-          <w:sz w:val="19"/>
-          <w:szCs w:val="19"/>
-        </w:rPr>
-        <w:t xml:space="preserve"> = </w:t>
+      <w:r>
+        <w:rPr>
+          <w:rFonts w:ascii="Cascadia Mono" w:hAnsi="Cascadia Mono" w:cs="Cascadia Mono"/>
+          <w:color w:val="000000"/>
+          <w:sz w:val="19"/>
+          <w:szCs w:val="19"/>
+        </w:rPr>
+        <w:t xml:space="preserve">(Name = </w:t>
       </w:r>
       <w:r>
         <w:rPr>
@@ -4964,27 +3662,7 @@
           <w:sz w:val="19"/>
           <w:szCs w:val="19"/>
         </w:rPr>
-        <w:t>"</w:t>
-      </w:r>
-      <w:proofErr w:type="spellStart"/>
-      <w:r>
-        <w:rPr>
-          <w:rFonts w:ascii="Cascadia Mono" w:hAnsi="Cascadia Mono" w:cs="Cascadia Mono"/>
-          <w:color w:val="A31515"/>
-          <w:sz w:val="19"/>
-          <w:szCs w:val="19"/>
-        </w:rPr>
-        <w:t>ViewModel</w:t>
-      </w:r>
-      <w:proofErr w:type="spellEnd"/>
-      <w:r>
-        <w:rPr>
-          <w:rFonts w:ascii="Cascadia Mono" w:hAnsi="Cascadia Mono" w:cs="Cascadia Mono"/>
-          <w:color w:val="A31515"/>
-          <w:sz w:val="19"/>
-          <w:szCs w:val="19"/>
-        </w:rPr>
-        <w:t>"</w:t>
+        <w:t>"ViewModel"</w:t>
       </w:r>
       <w:r>
         <w:rPr>
@@ -5017,7 +3695,6 @@
         </w:rPr>
         <w:t xml:space="preserve">    </w:t>
       </w:r>
-      <w:proofErr w:type="spellStart"/>
       <w:r>
         <w:rPr>
           <w:rFonts w:ascii="Cascadia Mono" w:hAnsi="Cascadia Mono" w:cs="Cascadia Mono"/>
@@ -5027,7 +3704,6 @@
         </w:rPr>
         <w:t>private</w:t>
       </w:r>
-      <w:proofErr w:type="spellEnd"/>
       <w:r>
         <w:rPr>
           <w:rFonts w:ascii="Cascadia Mono" w:hAnsi="Cascadia Mono" w:cs="Cascadia Mono"/>
@@ -5037,7 +3713,6 @@
         </w:rPr>
         <w:t xml:space="preserve"> </w:t>
       </w:r>
-      <w:proofErr w:type="spellStart"/>
       <w:r>
         <w:rPr>
           <w:rFonts w:ascii="Cascadia Mono" w:hAnsi="Cascadia Mono" w:cs="Cascadia Mono"/>
@@ -5047,47 +3722,15 @@
         </w:rPr>
         <w:t>ISquareViewModel</w:t>
       </w:r>
-      <w:proofErr w:type="spellEnd"/>
-      <w:r>
-        <w:rPr>
-          <w:rFonts w:ascii="Cascadia Mono" w:hAnsi="Cascadia Mono" w:cs="Cascadia Mono"/>
-          <w:color w:val="000000"/>
-          <w:sz w:val="19"/>
-          <w:szCs w:val="19"/>
-        </w:rPr>
-        <w:t xml:space="preserve">? </w:t>
-      </w:r>
-      <w:proofErr w:type="spellStart"/>
-      <w:r>
-        <w:rPr>
-          <w:rFonts w:ascii="Cascadia Mono" w:hAnsi="Cascadia Mono" w:cs="Cascadia Mono"/>
-          <w:color w:val="000000"/>
-          <w:sz w:val="19"/>
-          <w:szCs w:val="19"/>
-        </w:rPr>
-        <w:t>ViewModel</w:t>
-      </w:r>
-      <w:proofErr w:type="spellEnd"/>
-      <w:r>
-        <w:rPr>
-          <w:rFonts w:ascii="Cascadia Mono" w:hAnsi="Cascadia Mono" w:cs="Cascadia Mono"/>
-          <w:color w:val="000000"/>
-          <w:sz w:val="19"/>
-          <w:szCs w:val="19"/>
-        </w:rPr>
-        <w:t xml:space="preserve"> </w:t>
-      </w:r>
-      <w:proofErr w:type="gramStart"/>
-      <w:r>
-        <w:rPr>
-          <w:rFonts w:ascii="Cascadia Mono" w:hAnsi="Cascadia Mono" w:cs="Cascadia Mono"/>
-          <w:color w:val="000000"/>
-          <w:sz w:val="19"/>
-          <w:szCs w:val="19"/>
-        </w:rPr>
-        <w:t xml:space="preserve">{ </w:t>
-      </w:r>
-      <w:proofErr w:type="spellStart"/>
+      <w:r>
+        <w:rPr>
+          <w:rFonts w:ascii="Cascadia Mono" w:hAnsi="Cascadia Mono" w:cs="Cascadia Mono"/>
+          <w:color w:val="000000"/>
+          <w:sz w:val="19"/>
+          <w:szCs w:val="19"/>
+        </w:rPr>
+        <w:t xml:space="preserve">? ViewModel { </w:t>
+      </w:r>
       <w:r>
         <w:rPr>
           <w:rFonts w:ascii="Cascadia Mono" w:hAnsi="Cascadia Mono" w:cs="Cascadia Mono"/>
@@ -5097,8 +3740,6 @@
         </w:rPr>
         <w:t>get</w:t>
       </w:r>
-      <w:proofErr w:type="spellEnd"/>
-      <w:proofErr w:type="gramEnd"/>
       <w:r>
         <w:rPr>
           <w:rFonts w:ascii="Cascadia Mono" w:hAnsi="Cascadia Mono" w:cs="Cascadia Mono"/>
@@ -5108,7 +3749,6 @@
         </w:rPr>
         <w:t xml:space="preserve">; </w:t>
       </w:r>
-      <w:proofErr w:type="spellStart"/>
       <w:r>
         <w:rPr>
           <w:rFonts w:ascii="Cascadia Mono" w:hAnsi="Cascadia Mono" w:cs="Cascadia Mono"/>
@@ -5118,7 +3758,6 @@
         </w:rPr>
         <w:t>set</w:t>
       </w:r>
-      <w:proofErr w:type="spellEnd"/>
       <w:r>
         <w:rPr>
           <w:rFonts w:ascii="Cascadia Mono" w:hAnsi="Cascadia Mono" w:cs="Cascadia Mono"/>
@@ -5159,13 +3798,8 @@
       </w:pPr>
     </w:p>
     <w:p>
-      <w:proofErr w:type="spellStart"/>
-      <w:r>
-        <w:t>ShowSqaureData</w:t>
-      </w:r>
-      <w:proofErr w:type="spellEnd"/>
-      <w:r>
-        <w:t>:</w:t>
+      <w:r>
+        <w:t>ShowSqaureData:</w:t>
       </w:r>
     </w:p>
     <w:p>
@@ -5199,7 +3833,6 @@
         </w:rPr>
         <w:t>@</w:t>
       </w:r>
-      <w:proofErr w:type="spellStart"/>
       <w:r>
         <w:rPr>
           <w:rFonts w:ascii="Cascadia Mono" w:hAnsi="Cascadia Mono" w:cs="Cascadia Mono"/>
@@ -5209,55 +3842,14 @@
         </w:rPr>
         <w:t>using</w:t>
       </w:r>
-      <w:proofErr w:type="spellEnd"/>
-      <w:r>
-        <w:rPr>
-          <w:rFonts w:ascii="Cascadia Mono" w:hAnsi="Cascadia Mono" w:cs="Cascadia Mono"/>
-          <w:color w:val="000000"/>
-          <w:sz w:val="19"/>
-          <w:szCs w:val="19"/>
-        </w:rPr>
-        <w:t xml:space="preserve"> </w:t>
-      </w:r>
-      <w:proofErr w:type="spellStart"/>
-      <w:r>
-        <w:rPr>
-          <w:rFonts w:ascii="Cascadia Mono" w:hAnsi="Cascadia Mono" w:cs="Cascadia Mono"/>
-          <w:color w:val="000000"/>
-          <w:sz w:val="19"/>
-          <w:szCs w:val="19"/>
-        </w:rPr>
-        <w:t>SquareProject</w:t>
-      </w:r>
-      <w:proofErr w:type="gramStart"/>
-      <w:r>
-        <w:rPr>
-          <w:rFonts w:ascii="Cascadia Mono" w:hAnsi="Cascadia Mono" w:cs="Cascadia Mono"/>
-          <w:color w:val="000000"/>
-          <w:sz w:val="19"/>
-          <w:szCs w:val="19"/>
-        </w:rPr>
-        <w:t>.Client</w:t>
-      </w:r>
-      <w:proofErr w:type="gramEnd"/>
-      <w:r>
-        <w:rPr>
-          <w:rFonts w:ascii="Cascadia Mono" w:hAnsi="Cascadia Mono" w:cs="Cascadia Mono"/>
-          <w:color w:val="000000"/>
-          <w:sz w:val="19"/>
-          <w:szCs w:val="19"/>
-        </w:rPr>
-        <w:t>.ViewModels</w:t>
-      </w:r>
-      <w:proofErr w:type="spellEnd"/>
-      <w:r>
-        <w:rPr>
-          <w:rFonts w:ascii="Cascadia Mono" w:hAnsi="Cascadia Mono" w:cs="Cascadia Mono"/>
-          <w:color w:val="000000"/>
-          <w:sz w:val="19"/>
-          <w:szCs w:val="19"/>
-        </w:rPr>
-        <w:t>;</w:t>
+      <w:r>
+        <w:rPr>
+          <w:rFonts w:ascii="Cascadia Mono" w:hAnsi="Cascadia Mono" w:cs="Cascadia Mono"/>
+          <w:color w:val="000000"/>
+          <w:sz w:val="19"/>
+          <w:szCs w:val="19"/>
+        </w:rPr>
+        <w:t xml:space="preserve"> SquareProject.Client.ViewModels;</w:t>
       </w:r>
     </w:p>
     <w:p>
@@ -5294,7 +3886,6 @@
         </w:rPr>
         <w:t>@</w:t>
       </w:r>
-      <w:proofErr w:type="spellStart"/>
       <w:r>
         <w:rPr>
           <w:rFonts w:ascii="Cascadia Mono" w:hAnsi="Cascadia Mono" w:cs="Cascadia Mono"/>
@@ -5304,37 +3895,15 @@
         </w:rPr>
         <w:t>if</w:t>
       </w:r>
-      <w:proofErr w:type="spellEnd"/>
-      <w:r>
-        <w:rPr>
-          <w:rFonts w:ascii="Cascadia Mono" w:hAnsi="Cascadia Mono" w:cs="Cascadia Mono"/>
-          <w:color w:val="000000"/>
-          <w:sz w:val="19"/>
-          <w:szCs w:val="19"/>
-        </w:rPr>
-        <w:t xml:space="preserve"> (</w:t>
-      </w:r>
-      <w:proofErr w:type="spellStart"/>
-      <w:r>
-        <w:rPr>
-          <w:rFonts w:ascii="Cascadia Mono" w:hAnsi="Cascadia Mono" w:cs="Cascadia Mono"/>
-          <w:color w:val="000000"/>
-          <w:sz w:val="19"/>
-          <w:szCs w:val="19"/>
-        </w:rPr>
-        <w:t>ViewModel</w:t>
-      </w:r>
-      <w:proofErr w:type="spellEnd"/>
-      <w:r>
-        <w:rPr>
-          <w:rFonts w:ascii="Cascadia Mono" w:hAnsi="Cascadia Mono" w:cs="Cascadia Mono"/>
-          <w:color w:val="000000"/>
-          <w:sz w:val="19"/>
-          <w:szCs w:val="19"/>
-        </w:rPr>
-        <w:t xml:space="preserve"> != </w:t>
-      </w:r>
-      <w:proofErr w:type="gramStart"/>
+      <w:r>
+        <w:rPr>
+          <w:rFonts w:ascii="Cascadia Mono" w:hAnsi="Cascadia Mono" w:cs="Cascadia Mono"/>
+          <w:color w:val="000000"/>
+          <w:sz w:val="19"/>
+          <w:szCs w:val="19"/>
+        </w:rPr>
+        <w:t xml:space="preserve"> (ViewModel != </w:t>
+      </w:r>
       <w:r>
         <w:rPr>
           <w:rFonts w:ascii="Cascadia Mono" w:hAnsi="Cascadia Mono" w:cs="Cascadia Mono"/>
@@ -5344,7 +3913,6 @@
         </w:rPr>
         <w:t>null</w:t>
       </w:r>
-      <w:proofErr w:type="gramEnd"/>
       <w:r>
         <w:rPr>
           <w:rFonts w:ascii="Cascadia Mono" w:hAnsi="Cascadia Mono" w:cs="Cascadia Mono"/>
@@ -5425,7 +3993,6 @@
         </w:rPr>
         <w:t xml:space="preserve"> </w:t>
       </w:r>
-      <w:proofErr w:type="spellStart"/>
       <w:r>
         <w:rPr>
           <w:rFonts w:ascii="Cascadia Mono" w:hAnsi="Cascadia Mono" w:cs="Cascadia Mono"/>
@@ -5435,35 +4002,14 @@
         </w:rPr>
         <w:t>class</w:t>
       </w:r>
-      <w:proofErr w:type="spellEnd"/>
-      <w:r>
-        <w:rPr>
-          <w:rFonts w:ascii="Cascadia Mono" w:hAnsi="Cascadia Mono" w:cs="Cascadia Mono"/>
-          <w:color w:val="0000FF"/>
-          <w:sz w:val="19"/>
-          <w:szCs w:val="19"/>
-        </w:rPr>
-        <w:t>="</w:t>
-      </w:r>
-      <w:proofErr w:type="spellStart"/>
-      <w:r>
-        <w:rPr>
-          <w:rFonts w:ascii="Cascadia Mono" w:hAnsi="Cascadia Mono" w:cs="Cascadia Mono"/>
-          <w:color w:val="0000FF"/>
-          <w:sz w:val="19"/>
-          <w:szCs w:val="19"/>
-        </w:rPr>
-        <w:t>card</w:t>
-      </w:r>
-      <w:proofErr w:type="spellEnd"/>
-      <w:r>
-        <w:rPr>
-          <w:rFonts w:ascii="Cascadia Mono" w:hAnsi="Cascadia Mono" w:cs="Cascadia Mono"/>
-          <w:color w:val="0000FF"/>
-          <w:sz w:val="19"/>
-          <w:szCs w:val="19"/>
-        </w:rPr>
-        <w:t xml:space="preserve"> mt-2 p-2"&gt;</w:t>
+      <w:r>
+        <w:rPr>
+          <w:rFonts w:ascii="Cascadia Mono" w:hAnsi="Cascadia Mono" w:cs="Cascadia Mono"/>
+          <w:color w:val="0000FF"/>
+          <w:sz w:val="19"/>
+          <w:szCs w:val="19"/>
+        </w:rPr>
+        <w:t>="card mt-2 p-2"&gt;</w:t>
       </w:r>
     </w:p>
     <w:p>
@@ -5514,7 +4060,6 @@
         </w:rPr>
         <w:t xml:space="preserve"> </w:t>
       </w:r>
-      <w:proofErr w:type="spellStart"/>
       <w:r>
         <w:rPr>
           <w:rFonts w:ascii="Cascadia Mono" w:hAnsi="Cascadia Mono" w:cs="Cascadia Mono"/>
@@ -5524,45 +4069,14 @@
         </w:rPr>
         <w:t>class</w:t>
       </w:r>
-      <w:proofErr w:type="spellEnd"/>
-      <w:r>
-        <w:rPr>
-          <w:rFonts w:ascii="Cascadia Mono" w:hAnsi="Cascadia Mono" w:cs="Cascadia Mono"/>
-          <w:color w:val="0000FF"/>
-          <w:sz w:val="19"/>
-          <w:szCs w:val="19"/>
-        </w:rPr>
-        <w:t>="</w:t>
-      </w:r>
-      <w:proofErr w:type="spellStart"/>
-      <w:r>
-        <w:rPr>
-          <w:rFonts w:ascii="Cascadia Mono" w:hAnsi="Cascadia Mono" w:cs="Cascadia Mono"/>
-          <w:color w:val="0000FF"/>
-          <w:sz w:val="19"/>
-          <w:szCs w:val="19"/>
-        </w:rPr>
-        <w:t>card-title</w:t>
-      </w:r>
-      <w:proofErr w:type="spellEnd"/>
-      <w:r>
-        <w:rPr>
-          <w:rFonts w:ascii="Cascadia Mono" w:hAnsi="Cascadia Mono" w:cs="Cascadia Mono"/>
-          <w:color w:val="0000FF"/>
-          <w:sz w:val="19"/>
-          <w:szCs w:val="19"/>
-        </w:rPr>
-        <w:t>"</w:t>
-      </w:r>
-      <w:proofErr w:type="gramStart"/>
-      <w:r>
-        <w:rPr>
-          <w:rFonts w:ascii="Cascadia Mono" w:hAnsi="Cascadia Mono" w:cs="Cascadia Mono"/>
-          <w:color w:val="0000FF"/>
-          <w:sz w:val="19"/>
-          <w:szCs w:val="19"/>
-        </w:rPr>
-        <w:t>&gt;</w:t>
+      <w:r>
+        <w:rPr>
+          <w:rFonts w:ascii="Cascadia Mono" w:hAnsi="Cascadia Mono" w:cs="Cascadia Mono"/>
+          <w:color w:val="0000FF"/>
+          <w:sz w:val="19"/>
+          <w:szCs w:val="19"/>
+        </w:rPr>
+        <w:t>="card-title"&gt;</w:t>
       </w:r>
       <w:r>
         <w:rPr>
@@ -5573,7 +4087,6 @@
         </w:rPr>
         <w:t>Kiértékelés</w:t>
       </w:r>
-      <w:proofErr w:type="gramEnd"/>
       <w:r>
         <w:rPr>
           <w:rFonts w:ascii="Cascadia Mono" w:hAnsi="Cascadia Mono" w:cs="Cascadia Mono"/>
@@ -5650,7 +4163,6 @@
         </w:rPr>
         <w:t xml:space="preserve"> </w:t>
       </w:r>
-      <w:proofErr w:type="spellStart"/>
       <w:r>
         <w:rPr>
           <w:rFonts w:ascii="Cascadia Mono" w:hAnsi="Cascadia Mono" w:cs="Cascadia Mono"/>
@@ -5660,35 +4172,14 @@
         </w:rPr>
         <w:t>class</w:t>
       </w:r>
-      <w:proofErr w:type="spellEnd"/>
-      <w:r>
-        <w:rPr>
-          <w:rFonts w:ascii="Cascadia Mono" w:hAnsi="Cascadia Mono" w:cs="Cascadia Mono"/>
-          <w:color w:val="0000FF"/>
-          <w:sz w:val="19"/>
-          <w:szCs w:val="19"/>
-        </w:rPr>
-        <w:t>="</w:t>
-      </w:r>
-      <w:proofErr w:type="spellStart"/>
-      <w:r>
-        <w:rPr>
-          <w:rFonts w:ascii="Cascadia Mono" w:hAnsi="Cascadia Mono" w:cs="Cascadia Mono"/>
-          <w:color w:val="0000FF"/>
-          <w:sz w:val="19"/>
-          <w:szCs w:val="19"/>
-        </w:rPr>
-        <w:t>card</w:t>
-      </w:r>
-      <w:proofErr w:type="spellEnd"/>
-      <w:r>
-        <w:rPr>
-          <w:rFonts w:ascii="Cascadia Mono" w:hAnsi="Cascadia Mono" w:cs="Cascadia Mono"/>
-          <w:color w:val="0000FF"/>
-          <w:sz w:val="19"/>
-          <w:szCs w:val="19"/>
-        </w:rPr>
-        <w:t>-body"&gt;</w:t>
+      <w:r>
+        <w:rPr>
+          <w:rFonts w:ascii="Cascadia Mono" w:hAnsi="Cascadia Mono" w:cs="Cascadia Mono"/>
+          <w:color w:val="0000FF"/>
+          <w:sz w:val="19"/>
+          <w:szCs w:val="19"/>
+        </w:rPr>
+        <w:t>="card-body"&gt;</w:t>
       </w:r>
     </w:p>
     <w:p>
@@ -5730,7 +4221,6 @@
         </w:rPr>
         <w:t>p</w:t>
       </w:r>
-      <w:proofErr w:type="gramStart"/>
       <w:r>
         <w:rPr>
           <w:rFonts w:ascii="Cascadia Mono" w:hAnsi="Cascadia Mono" w:cs="Cascadia Mono"/>
@@ -5747,29 +4237,8 @@
           <w:sz w:val="19"/>
           <w:szCs w:val="19"/>
         </w:rPr>
-        <w:t>Kerület</w:t>
-      </w:r>
-      <w:proofErr w:type="gramEnd"/>
-      <w:r>
-        <w:rPr>
-          <w:rFonts w:ascii="Cascadia Mono" w:hAnsi="Cascadia Mono" w:cs="Cascadia Mono"/>
-          <w:color w:val="000000"/>
-          <w:sz w:val="19"/>
-          <w:szCs w:val="19"/>
-        </w:rPr>
-        <w:t>: @</w:t>
-      </w:r>
-      <w:proofErr w:type="spellStart"/>
-      <w:r>
-        <w:rPr>
-          <w:rFonts w:ascii="Cascadia Mono" w:hAnsi="Cascadia Mono" w:cs="Cascadia Mono"/>
-          <w:color w:val="000000"/>
-          <w:sz w:val="19"/>
-          <w:szCs w:val="19"/>
-        </w:rPr>
-        <w:t>ViewModel.Perimeter</w:t>
-      </w:r>
-      <w:proofErr w:type="spellEnd"/>
+        <w:t>Kerület: @ViewModel.Perimeter</w:t>
+      </w:r>
       <w:r>
         <w:rPr>
           <w:rFonts w:ascii="Cascadia Mono" w:hAnsi="Cascadia Mono" w:cs="Cascadia Mono"/>
@@ -5837,7 +4306,6 @@
         </w:rPr>
         <w:t>p</w:t>
       </w:r>
-      <w:proofErr w:type="gramStart"/>
       <w:r>
         <w:rPr>
           <w:rFonts w:ascii="Cascadia Mono" w:hAnsi="Cascadia Mono" w:cs="Cascadia Mono"/>
@@ -5854,29 +4322,8 @@
           <w:sz w:val="19"/>
           <w:szCs w:val="19"/>
         </w:rPr>
-        <w:t>Terület</w:t>
-      </w:r>
-      <w:proofErr w:type="gramEnd"/>
-      <w:r>
-        <w:rPr>
-          <w:rFonts w:ascii="Cascadia Mono" w:hAnsi="Cascadia Mono" w:cs="Cascadia Mono"/>
-          <w:color w:val="000000"/>
-          <w:sz w:val="19"/>
-          <w:szCs w:val="19"/>
-        </w:rPr>
-        <w:t>: @</w:t>
-      </w:r>
-      <w:proofErr w:type="spellStart"/>
-      <w:r>
-        <w:rPr>
-          <w:rFonts w:ascii="Cascadia Mono" w:hAnsi="Cascadia Mono" w:cs="Cascadia Mono"/>
-          <w:color w:val="000000"/>
-          <w:sz w:val="19"/>
-          <w:szCs w:val="19"/>
-        </w:rPr>
-        <w:t>ViewModel.Area</w:t>
-      </w:r>
-      <w:proofErr w:type="spellEnd"/>
+        <w:t>Terület: @ViewModel.Area</w:t>
+      </w:r>
       <w:r>
         <w:rPr>
           <w:rFonts w:ascii="Cascadia Mono" w:hAnsi="Cascadia Mono" w:cs="Cascadia Mono"/>
@@ -6057,39 +4504,8 @@
           <w:sz w:val="19"/>
           <w:szCs w:val="19"/>
         </w:rPr>
-        <w:t>@</w:t>
-      </w:r>
-      <w:proofErr w:type="spellStart"/>
-      <w:r>
-        <w:rPr>
-          <w:rFonts w:ascii="Cascadia Mono" w:hAnsi="Cascadia Mono" w:cs="Cascadia Mono"/>
-          <w:color w:val="000000"/>
-          <w:sz w:val="19"/>
-          <w:szCs w:val="19"/>
-        </w:rPr>
-        <w:t>code</w:t>
-      </w:r>
-      <w:proofErr w:type="spellEnd"/>
-      <w:r>
-        <w:rPr>
-          <w:rFonts w:ascii="Cascadia Mono" w:hAnsi="Cascadia Mono" w:cs="Cascadia Mono"/>
-          <w:color w:val="000000"/>
-          <w:sz w:val="19"/>
-          <w:szCs w:val="19"/>
-        </w:rPr>
-        <w:t xml:space="preserve"> </w:t>
-      </w:r>
-      <w:proofErr w:type="gramStart"/>
-      <w:r>
-        <w:rPr>
-          <w:rFonts w:ascii="Cascadia Mono" w:hAnsi="Cascadia Mono" w:cs="Cascadia Mono"/>
-          <w:color w:val="000000"/>
-          <w:sz w:val="19"/>
-          <w:szCs w:val="19"/>
-        </w:rPr>
-        <w:t>{</w:t>
-      </w:r>
-      <w:proofErr w:type="gramEnd"/>
+        <w:t>@code {</w:t>
+      </w:r>
     </w:p>
     <w:p>
       <w:pPr>
@@ -6112,8 +4528,6 @@
         </w:rPr>
         <w:t xml:space="preserve">    [</w:t>
       </w:r>
-      <w:proofErr w:type="spellStart"/>
-      <w:proofErr w:type="gramStart"/>
       <w:r>
         <w:rPr>
           <w:rFonts w:ascii="Cascadia Mono" w:hAnsi="Cascadia Mono" w:cs="Cascadia Mono"/>
@@ -6123,36 +4537,14 @@
         </w:rPr>
         <w:t>CascadingParameter</w:t>
       </w:r>
-      <w:proofErr w:type="spellEnd"/>
-      <w:r>
-        <w:rPr>
-          <w:rFonts w:ascii="Cascadia Mono" w:hAnsi="Cascadia Mono" w:cs="Cascadia Mono"/>
-          <w:color w:val="000000"/>
-          <w:sz w:val="19"/>
-          <w:szCs w:val="19"/>
-        </w:rPr>
-        <w:t>(</w:t>
-      </w:r>
-      <w:proofErr w:type="spellStart"/>
-      <w:proofErr w:type="gramEnd"/>
-      <w:r>
-        <w:rPr>
-          <w:rFonts w:ascii="Cascadia Mono" w:hAnsi="Cascadia Mono" w:cs="Cascadia Mono"/>
-          <w:color w:val="000000"/>
-          <w:sz w:val="19"/>
-          <w:szCs w:val="19"/>
-        </w:rPr>
-        <w:t>Name</w:t>
-      </w:r>
-      <w:proofErr w:type="spellEnd"/>
-      <w:r>
-        <w:rPr>
-          <w:rFonts w:ascii="Cascadia Mono" w:hAnsi="Cascadia Mono" w:cs="Cascadia Mono"/>
-          <w:color w:val="000000"/>
-          <w:sz w:val="19"/>
-          <w:szCs w:val="19"/>
-        </w:rPr>
-        <w:t xml:space="preserve"> = </w:t>
+      <w:r>
+        <w:rPr>
+          <w:rFonts w:ascii="Cascadia Mono" w:hAnsi="Cascadia Mono" w:cs="Cascadia Mono"/>
+          <w:color w:val="000000"/>
+          <w:sz w:val="19"/>
+          <w:szCs w:val="19"/>
+        </w:rPr>
+        <w:t xml:space="preserve">(Name = </w:t>
       </w:r>
       <w:r>
         <w:rPr>
@@ -6161,27 +4553,7 @@
           <w:sz w:val="19"/>
           <w:szCs w:val="19"/>
         </w:rPr>
-        <w:t>"</w:t>
-      </w:r>
-      <w:proofErr w:type="spellStart"/>
-      <w:r>
-        <w:rPr>
-          <w:rFonts w:ascii="Cascadia Mono" w:hAnsi="Cascadia Mono" w:cs="Cascadia Mono"/>
-          <w:color w:val="A31515"/>
-          <w:sz w:val="19"/>
-          <w:szCs w:val="19"/>
-        </w:rPr>
-        <w:t>ViewModel</w:t>
-      </w:r>
-      <w:proofErr w:type="spellEnd"/>
-      <w:r>
-        <w:rPr>
-          <w:rFonts w:ascii="Cascadia Mono" w:hAnsi="Cascadia Mono" w:cs="Cascadia Mono"/>
-          <w:color w:val="A31515"/>
-          <w:sz w:val="19"/>
-          <w:szCs w:val="19"/>
-        </w:rPr>
-        <w:t>"</w:t>
+        <w:t>"ViewModel"</w:t>
       </w:r>
       <w:r>
         <w:rPr>
@@ -6214,7 +4586,6 @@
         </w:rPr>
         <w:t xml:space="preserve">    </w:t>
       </w:r>
-      <w:proofErr w:type="spellStart"/>
       <w:r>
         <w:rPr>
           <w:rFonts w:ascii="Cascadia Mono" w:hAnsi="Cascadia Mono" w:cs="Cascadia Mono"/>
@@ -6224,7 +4595,6 @@
         </w:rPr>
         <w:t>private</w:t>
       </w:r>
-      <w:proofErr w:type="spellEnd"/>
       <w:r>
         <w:rPr>
           <w:rFonts w:ascii="Cascadia Mono" w:hAnsi="Cascadia Mono" w:cs="Cascadia Mono"/>
@@ -6234,7 +4604,6 @@
         </w:rPr>
         <w:t xml:space="preserve"> </w:t>
       </w:r>
-      <w:proofErr w:type="spellStart"/>
       <w:r>
         <w:rPr>
           <w:rFonts w:ascii="Cascadia Mono" w:hAnsi="Cascadia Mono" w:cs="Cascadia Mono"/>
@@ -6244,47 +4613,15 @@
         </w:rPr>
         <w:t>ISquareViewModel</w:t>
       </w:r>
-      <w:proofErr w:type="spellEnd"/>
-      <w:r>
-        <w:rPr>
-          <w:rFonts w:ascii="Cascadia Mono" w:hAnsi="Cascadia Mono" w:cs="Cascadia Mono"/>
-          <w:color w:val="000000"/>
-          <w:sz w:val="19"/>
-          <w:szCs w:val="19"/>
-        </w:rPr>
-        <w:t xml:space="preserve">? </w:t>
-      </w:r>
-      <w:proofErr w:type="spellStart"/>
-      <w:r>
-        <w:rPr>
-          <w:rFonts w:ascii="Cascadia Mono" w:hAnsi="Cascadia Mono" w:cs="Cascadia Mono"/>
-          <w:color w:val="000000"/>
-          <w:sz w:val="19"/>
-          <w:szCs w:val="19"/>
-        </w:rPr>
-        <w:t>ViewModel</w:t>
-      </w:r>
-      <w:proofErr w:type="spellEnd"/>
-      <w:r>
-        <w:rPr>
-          <w:rFonts w:ascii="Cascadia Mono" w:hAnsi="Cascadia Mono" w:cs="Cascadia Mono"/>
-          <w:color w:val="000000"/>
-          <w:sz w:val="19"/>
-          <w:szCs w:val="19"/>
-        </w:rPr>
-        <w:t xml:space="preserve"> </w:t>
-      </w:r>
-      <w:proofErr w:type="gramStart"/>
-      <w:r>
-        <w:rPr>
-          <w:rFonts w:ascii="Cascadia Mono" w:hAnsi="Cascadia Mono" w:cs="Cascadia Mono"/>
-          <w:color w:val="000000"/>
-          <w:sz w:val="19"/>
-          <w:szCs w:val="19"/>
-        </w:rPr>
-        <w:t xml:space="preserve">{ </w:t>
-      </w:r>
-      <w:proofErr w:type="spellStart"/>
+      <w:r>
+        <w:rPr>
+          <w:rFonts w:ascii="Cascadia Mono" w:hAnsi="Cascadia Mono" w:cs="Cascadia Mono"/>
+          <w:color w:val="000000"/>
+          <w:sz w:val="19"/>
+          <w:szCs w:val="19"/>
+        </w:rPr>
+        <w:t xml:space="preserve">? ViewModel { </w:t>
+      </w:r>
       <w:r>
         <w:rPr>
           <w:rFonts w:ascii="Cascadia Mono" w:hAnsi="Cascadia Mono" w:cs="Cascadia Mono"/>
@@ -6294,8 +4631,6 @@
         </w:rPr>
         <w:t>get</w:t>
       </w:r>
-      <w:proofErr w:type="spellEnd"/>
-      <w:proofErr w:type="gramEnd"/>
       <w:r>
         <w:rPr>
           <w:rFonts w:ascii="Cascadia Mono" w:hAnsi="Cascadia Mono" w:cs="Cascadia Mono"/>
@@ -6305,7 +4640,6 @@
         </w:rPr>
         <w:t xml:space="preserve">; </w:t>
       </w:r>
-      <w:proofErr w:type="spellStart"/>
       <w:r>
         <w:rPr>
           <w:rFonts w:ascii="Cascadia Mono" w:hAnsi="Cascadia Mono" w:cs="Cascadia Mono"/>
@@ -6315,7 +4649,6 @@
         </w:rPr>
         <w:t>set</w:t>
       </w:r>
-      <w:proofErr w:type="spellEnd"/>
       <w:r>
         <w:rPr>
           <w:rFonts w:ascii="Cascadia Mono" w:hAnsi="Cascadia Mono" w:cs="Cascadia Mono"/>
@@ -6373,36 +4706,16 @@
     <w:p/>
     <w:p>
       <w:r>
-        <w:t xml:space="preserve">A </w:t>
-      </w:r>
-      <w:proofErr w:type="spellStart"/>
-      <w:r>
-        <w:t>BasePage</w:t>
-      </w:r>
-      <w:proofErr w:type="spellEnd"/>
-      <w:r>
-        <w:t xml:space="preserve">-t működésre bírjuk és az adatbeírásnál a </w:t>
-      </w:r>
-      <w:proofErr w:type="spellStart"/>
-      <w:r>
-        <w:t>Side</w:t>
-      </w:r>
-      <w:proofErr w:type="spellEnd"/>
-      <w:r>
-        <w:t xml:space="preserve"> </w:t>
-      </w:r>
-      <w:proofErr w:type="spellStart"/>
-      <w:r>
-        <w:t>property</w:t>
-      </w:r>
-      <w:proofErr w:type="spellEnd"/>
-      <w:r>
-        <w:t xml:space="preserve"> frissül</w:t>
+        <w:t>A BasePage-t működésre bírjuk és az adatbeírásnál a Side property frissül</w:t>
       </w:r>
     </w:p>
     <w:p/>
     <w:p>
       <w:r>
+        <w:rPr>
+          <w:noProof/>
+          <w:lang w:eastAsia="hu-HU"/>
+        </w:rPr>
         <w:drawing>
           <wp:inline distT="0" distB="0" distL="0" distR="0" wp14:anchorId="1ED3890C" wp14:editId="343D541F">
             <wp:extent cx="5760720" cy="2629535"/>
